--- a/api指南入门.docx
+++ b/api指南入门.docx
@@ -1,6 +1,6 @@
 
 <file path=word/document.xml><?xml version="1.0" encoding="utf-8"?>
-<w:document xmlns:wpc="http://schemas.microsoft.com/office/word/2010/wordprocessingCanvas" xmlns:mc="http://schemas.openxmlformats.org/markup-compatibility/2006" xmlns:o="urn:schemas-microsoft-com:office:office" xmlns:r="http://schemas.openxmlformats.org/officeDocument/2006/relationships" xmlns:m="http://schemas.openxmlformats.org/officeDocument/2006/math" xmlns:v="urn:schemas-microsoft-com:vml" xmlns:wp14="http://schemas.microsoft.com/office/word/2010/wordprocessingDrawing" xmlns:wp="http://schemas.openxmlformats.org/drawingml/2006/wordprocessingDrawing" xmlns:w10="urn:schemas-microsoft-com:office:word" xmlns:w="http://schemas.openxmlformats.org/wordprocessingml/2006/main" xmlns:w14="http://schemas.microsoft.com/office/word/2010/wordml" xmlns:wpg="http://schemas.microsoft.com/office/word/2010/wordprocessingGroup" xmlns:wpi="http://schemas.microsoft.com/office/word/2010/wordprocessingInk" xmlns:wne="http://schemas.microsoft.com/office/word/2006/wordml" xmlns:wps="http://schemas.microsoft.com/office/word/2010/wordprocessingShape" mc:Ignorable="w14 wp14">
+<w:document xmlns:wpc="http://schemas.microsoft.com/office/word/2010/wordprocessingCanvas" xmlns:cx="http://schemas.microsoft.com/office/drawing/2014/chartex" xmlns:cx1="http://schemas.microsoft.com/office/drawing/2015/9/8/chartex" xmlns:cx2="http://schemas.microsoft.com/office/drawing/2015/10/21/chartex" xmlns:cx3="http://schemas.microsoft.com/office/drawing/2016/5/9/chartex" xmlns:cx4="http://schemas.microsoft.com/office/drawing/2016/5/10/chartex" xmlns:cx5="http://schemas.microsoft.com/office/drawing/2016/5/11/chartex" xmlns:cx6="http://schemas.microsoft.com/office/drawing/2016/5/12/chartex" xmlns:cx7="http://schemas.microsoft.com/office/drawing/2016/5/13/chartex" xmlns:cx8="http://schemas.microsoft.com/office/drawing/2016/5/14/chartex" xmlns:mc="http://schemas.openxmlformats.org/markup-compatibility/2006" xmlns:aink="http://schemas.microsoft.com/office/drawing/2016/ink" xmlns:am3d="http://schemas.microsoft.com/office/drawing/2017/model3d" xmlns:o="urn:schemas-microsoft-com:office:office" xmlns:r="http://schemas.openxmlformats.org/officeDocument/2006/relationships" xmlns:m="http://schemas.openxmlformats.org/officeDocument/2006/math" xmlns:v="urn:schemas-microsoft-com:vml" xmlns:wp14="http://schemas.microsoft.com/office/word/2010/wordprocessingDrawing" xmlns:wp="http://schemas.openxmlformats.org/drawingml/2006/wordprocessingDrawing" xmlns:w10="urn:schemas-microsoft-com:office:word" xmlns:w="http://schemas.openxmlformats.org/wordprocessingml/2006/main" xmlns:w14="http://schemas.microsoft.com/office/word/2010/wordml" xmlns:w15="http://schemas.microsoft.com/office/word/2012/wordml" xmlns:w16se="http://schemas.microsoft.com/office/word/2015/wordml/symex" xmlns:wpg="http://schemas.microsoft.com/office/word/2010/wordprocessingGroup" xmlns:wpi="http://schemas.microsoft.com/office/word/2010/wordprocessingInk" xmlns:wne="http://schemas.microsoft.com/office/word/2006/wordml" xmlns:wps="http://schemas.microsoft.com/office/word/2010/wordprocessingShape" mc:Ignorable="w14 w15 w16se wp14">
   <w:body>
     <w:p>
       <w:r>
@@ -169,7 +169,7 @@
         </w:rPr>
         <w:t> </w:t>
       </w:r>
-      <w:hyperlink r:id="rId6" w:history="1">
+      <w:hyperlink r:id="rId7" w:history="1">
         <w:r>
           <w:rPr>
             <w:rFonts w:ascii="Georgia" w:eastAsia="宋体" w:hAnsi="Georgia" w:cs="宋体"/>
@@ -223,7 +223,7 @@
         </w:rPr>
         <w:t> </w:t>
       </w:r>
-      <w:hyperlink r:id="rId7" w:history="1">
+      <w:hyperlink r:id="rId8" w:history="1">
         <w:r>
           <w:rPr>
             <w:rFonts w:ascii="Georgia" w:eastAsia="宋体" w:hAnsi="Georgia" w:cs="宋体"/>
@@ -389,6 +389,7 @@
           <w:kern w:val="0"/>
           <w:sz w:val="29"/>
           <w:szCs w:val="29"/>
+          <w:bdr w:val="single" w:sz="4" w:space="0" w:color="auto"/>
         </w:rPr>
         <w:t>统一的机制，方便不同的前端设备与后端进行通信</w:t>
       </w:r>
@@ -425,7 +426,7 @@
         </w:rPr>
         <w:t>构架的流行，甚至出现</w:t>
       </w:r>
-      <w:hyperlink r:id="rId8" w:tgtFrame="_blank" w:history="1">
+      <w:hyperlink r:id="rId9" w:tgtFrame="_blank" w:history="1">
         <w:r>
           <w:rPr>
             <w:rFonts w:ascii="Georgia" w:eastAsia="宋体" w:hAnsi="Georgia" w:cs="宋体"/>
@@ -451,7 +452,7 @@
         </w:rPr>
         <w:t>的设计思想。</w:t>
       </w:r>
-      <w:hyperlink r:id="rId9" w:tgtFrame="_blank" w:history="1">
+      <w:hyperlink r:id="rId10" w:tgtFrame="_blank" w:history="1">
         <w:r>
           <w:rPr>
             <w:rFonts w:ascii="Georgia" w:eastAsia="宋体" w:hAnsi="Georgia" w:cs="宋体"/>
@@ -499,7 +500,7 @@
         </w:rPr>
         <w:t>设计理论。我以前写过一篇</w:t>
       </w:r>
-      <w:hyperlink r:id="rId10" w:tgtFrame="_blank" w:history="1">
+      <w:hyperlink r:id="rId11" w:tgtFrame="_blank" w:history="1">
         <w:r>
           <w:rPr>
             <w:rFonts w:ascii="Georgia" w:eastAsia="宋体" w:hAnsi="Georgia" w:cs="宋体"/>
@@ -623,7 +624,7 @@
         </w:rPr>
         <w:t>。我的主要参考了两篇文章（</w:t>
       </w:r>
-      <w:hyperlink r:id="rId11" w:tgtFrame="_blank" w:history="1">
+      <w:hyperlink r:id="rId12" w:tgtFrame="_blank" w:history="1">
         <w:r>
           <w:rPr>
             <w:rFonts w:ascii="Georgia" w:eastAsia="宋体" w:hAnsi="Georgia" w:cs="宋体"/>
@@ -649,7 +650,7 @@
         </w:rPr>
         <w:t>，</w:t>
       </w:r>
-      <w:hyperlink r:id="rId12" w:tgtFrame="_blank" w:history="1">
+      <w:hyperlink r:id="rId13" w:tgtFrame="_blank" w:history="1">
         <w:r>
           <w:rPr>
             <w:rFonts w:ascii="Georgia" w:eastAsia="宋体" w:hAnsi="Georgia" w:cs="宋体"/>
@@ -720,7 +721,7 @@
                     </pic:cNvPicPr>
                   </pic:nvPicPr>
                   <pic:blipFill>
-                    <a:blip r:embed="rId13">
+                    <a:blip r:embed="rId14">
                       <a:extLst>
                         <a:ext uri="{28A0092B-C50C-407E-A947-70E740481C1C}">
                           <a14:useLocalDpi xmlns:a14="http://schemas.microsoft.com/office/drawing/2010/main" val="0"/>
@@ -822,7 +823,7 @@
         </w:rPr>
         <w:t>与用户的通信协议，总是使用</w:t>
       </w:r>
-      <w:hyperlink r:id="rId14" w:tgtFrame="_blank" w:history="1">
+      <w:hyperlink r:id="rId15" w:tgtFrame="_blank" w:history="1">
         <w:r>
           <w:rPr>
             <w:rFonts w:ascii="Georgia" w:eastAsia="宋体" w:hAnsi="Georgia" w:cs="宋体"/>
@@ -1747,7 +1748,7 @@
         </w:rPr>
         <w:t>方便和直观。</w:t>
       </w:r>
-      <w:hyperlink r:id="rId15" w:anchor="request-specific-version" w:tgtFrame="_blank" w:history="1">
+      <w:hyperlink r:id="rId16" w:anchor="request-specific-version" w:tgtFrame="_blank" w:history="1">
         <w:r>
           <w:rPr>
             <w:rFonts w:ascii="Georgia" w:eastAsia="宋体" w:hAnsi="Georgia" w:cs="宋体"/>
@@ -4699,7 +4700,7 @@
         </w:rPr>
         <w:t>状态码的完全列表参见</w:t>
       </w:r>
-      <w:hyperlink r:id="rId16" w:tgtFrame="_blank" w:history="1">
+      <w:hyperlink r:id="rId17" w:tgtFrame="_blank" w:history="1">
         <w:r>
           <w:rPr>
             <w:rFonts w:ascii="Georgia" w:eastAsia="宋体" w:hAnsi="Georgia" w:cs="宋体"/>
@@ -6099,7 +6100,7 @@
         </w:rPr>
         <w:t xml:space="preserve">"collection </w:t>
       </w:r>
-      <w:hyperlink r:id="rId17" w:history="1">
+      <w:hyperlink r:id="rId18" w:history="1">
         <w:r>
           <w:rPr>
             <w:rFonts w:ascii="Consolas" w:eastAsia="宋体" w:hAnsi="Consolas" w:cs="宋体"/>
@@ -6232,7 +6233,7 @@
         </w:rPr>
         <w:t>"</w:t>
       </w:r>
-      <w:hyperlink r:id="rId18" w:history="1">
+      <w:hyperlink r:id="rId19" w:history="1">
         <w:r>
           <w:rPr>
             <w:rFonts w:ascii="Consolas" w:eastAsia="宋体" w:hAnsi="Consolas" w:cs="宋体"/>
@@ -6826,7 +6827,7 @@
         </w:rPr>
         <w:t>的设计被称为</w:t>
       </w:r>
-      <w:hyperlink r:id="rId19" w:tgtFrame="_blank" w:history="1">
+      <w:hyperlink r:id="rId20" w:tgtFrame="_blank" w:history="1">
         <w:r>
           <w:rPr>
             <w:rFonts w:ascii="Georgia" w:eastAsia="宋体" w:hAnsi="Georgia" w:cs="宋体"/>
@@ -6896,7 +6897,7 @@
         </w:rPr>
         <w:t>就是这种设计，访问</w:t>
       </w:r>
-      <w:hyperlink r:id="rId20" w:tgtFrame="_blank" w:history="1">
+      <w:hyperlink r:id="rId21" w:tgtFrame="_blank" w:history="1">
         <w:r>
           <w:rPr>
             <w:rFonts w:ascii="Georgia" w:eastAsia="宋体" w:hAnsi="Georgia" w:cs="宋体"/>
@@ -7327,7 +7328,7 @@
         </w:rPr>
         <w:t>"</w:t>
       </w:r>
-      <w:hyperlink r:id="rId21" w:history="1">
+      <w:hyperlink r:id="rId22" w:history="1">
         <w:r>
           <w:rPr>
             <w:rFonts w:ascii="Consolas" w:eastAsia="宋体" w:hAnsi="Consolas" w:cs="宋体"/>
@@ -7460,7 +7461,7 @@
         </w:rPr>
         <w:t>"</w:t>
       </w:r>
-      <w:hyperlink r:id="rId22" w:history="1">
+      <w:hyperlink r:id="rId23" w:history="1">
         <w:r>
           <w:rPr>
             <w:rFonts w:ascii="Consolas" w:eastAsia="宋体" w:hAnsi="Consolas" w:cs="宋体"/>
@@ -7632,7 +7633,7 @@
         <w:lastRenderedPageBreak/>
         <w:t>从上面可以看到，如果想获取当前用户的信息，应该去访问</w:t>
       </w:r>
-      <w:hyperlink r:id="rId23" w:tgtFrame="_blank" w:history="1">
+      <w:hyperlink r:id="rId24" w:tgtFrame="_blank" w:history="1">
         <w:r>
           <w:rPr>
             <w:rFonts w:ascii="Georgia" w:eastAsia="宋体" w:hAnsi="Georgia" w:cs="宋体"/>
@@ -8026,7 +8027,7 @@
         </w:rPr>
         <w:t>"</w:t>
       </w:r>
-      <w:hyperlink r:id="rId24" w:history="1">
+      <w:hyperlink r:id="rId25" w:history="1">
         <w:r>
           <w:rPr>
             <w:rFonts w:ascii="Consolas" w:eastAsia="宋体" w:hAnsi="Consolas" w:cs="宋体"/>
@@ -8252,7 +8253,7 @@
         </w:rPr>
         <w:t>的身份认证应该使用</w:t>
       </w:r>
-      <w:hyperlink r:id="rId25" w:tgtFrame="_blank" w:history="1">
+      <w:hyperlink r:id="rId26" w:tgtFrame="_blank" w:history="1">
         <w:r>
           <w:rPr>
             <w:rFonts w:ascii="Georgia" w:eastAsia="宋体" w:hAnsi="Georgia" w:cs="宋体"/>
@@ -8385,11 +8386,6 @@
       </w:r>
     </w:p>
     <w:p>
-      <w:pPr>
-        <w:rPr>
-          <w:rFonts w:hint="eastAsia"/>
-        </w:rPr>
-      </w:pPr>
       <w:r>
         <w:lastRenderedPageBreak/>
         <w:t>参考</w:t>
@@ -8403,7 +8399,7 @@
       <w:r>
         <w:t xml:space="preserve"> </w:t>
       </w:r>
-      <w:hyperlink r:id="rId26" w:history="1">
+      <w:hyperlink r:id="rId27" w:history="1">
         <w:r>
           <w:rPr>
             <w:rStyle w:val="a3"/>
@@ -8412,13 +8408,7 @@
         </w:r>
       </w:hyperlink>
     </w:p>
-    <w:p>
-      <w:pPr>
-        <w:rPr>
-          <w:rFonts w:hint="eastAsia"/>
-        </w:rPr>
-      </w:pPr>
-    </w:p>
+    <w:p/>
     <w:p>
       <w:pPr>
         <w:pStyle w:val="a5"/>
@@ -9786,13 +9776,14 @@
           <w:color w:val="FF6600"/>
           <w:sz w:val="18"/>
           <w:szCs w:val="18"/>
+          <w:bdr w:val="single" w:sz="4" w:space="0" w:color="auto"/>
         </w:rPr>
         <w:drawing>
           <wp:inline distT="0" distB="0" distL="0" distR="0">
             <wp:extent cx="3188335" cy="1788795"/>
             <wp:effectExtent l="0" t="0" r="0" b="1905"/>
             <wp:docPr id="1" name="图片 1" descr="http://images.cnitblog.com/blog/19327/201401/05190925-782266f918b6495a8c43bdf61d0d05c7.png">
-              <a:hlinkClick xmlns:a="http://schemas.openxmlformats.org/drawingml/2006/main" r:id="rId27" tooltip="&quot;&quot;"/>
+              <a:hlinkClick xmlns:a="http://schemas.openxmlformats.org/drawingml/2006/main" r:id="rId28" tooltip="&quot;&quot;"/>
             </wp:docPr>
             <wp:cNvGraphicFramePr>
               <a:graphicFrameLocks xmlns:a="http://schemas.openxmlformats.org/drawingml/2006/main" noChangeAspect="1"/>
@@ -9802,14 +9793,14 @@
                 <pic:pic xmlns:pic="http://schemas.openxmlformats.org/drawingml/2006/picture">
                   <pic:nvPicPr>
                     <pic:cNvPr id="0" name="Picture 1" descr="http://images.cnitblog.com/blog/19327/201401/05190925-782266f918b6495a8c43bdf61d0d05c7.png">
-                      <a:hlinkClick r:id="rId27" tooltip="&quot;&quot;"/>
+                      <a:hlinkClick r:id="rId28" tooltip="&quot;&quot;"/>
                     </pic:cNvPr>
                     <pic:cNvPicPr>
                       <a:picLocks noChangeAspect="1" noChangeArrowheads="1"/>
                     </pic:cNvPicPr>
                   </pic:nvPicPr>
                   <pic:blipFill>
-                    <a:blip r:embed="rId28">
+                    <a:blip r:embed="rId29">
                       <a:extLst>
                         <a:ext uri="{28A0092B-C50C-407E-A947-70E740481C1C}">
                           <a14:useLocalDpi xmlns:a14="http://schemas.microsoft.com/office/drawing/2010/main" val="0"/>
@@ -11197,14 +11188,25 @@
           <w:szCs w:val="18"/>
         </w:rPr>
         <w:lastRenderedPageBreak/>
-        <w:t>这里所说的资源是一个宽泛的概念，任何寄宿于</w:t>
-      </w:r>
-      <w:r>
-        <w:rPr>
-          <w:rFonts w:ascii="Verdana" w:hAnsi="Verdana"/>
-          <w:color w:val="000000"/>
-          <w:sz w:val="18"/>
-          <w:szCs w:val="18"/>
+        <w:t>这里所说的资源是一个宽泛的概念，</w:t>
+      </w:r>
+      <w:r>
+        <w:rPr>
+          <w:rFonts w:ascii="Verdana" w:hAnsi="Verdana"/>
+          <w:color w:val="000000"/>
+          <w:sz w:val="18"/>
+          <w:szCs w:val="18"/>
+          <w:highlight w:val="yellow"/>
+        </w:rPr>
+        <w:t>任何寄宿于</w:t>
+      </w:r>
+      <w:r>
+        <w:rPr>
+          <w:rFonts w:ascii="Verdana" w:hAnsi="Verdana"/>
+          <w:color w:val="000000"/>
+          <w:sz w:val="18"/>
+          <w:szCs w:val="18"/>
+          <w:highlight w:val="yellow"/>
         </w:rPr>
         <w:t>Web</w:t>
       </w:r>
@@ -11214,6 +11216,7 @@
           <w:color w:val="000000"/>
           <w:sz w:val="18"/>
           <w:szCs w:val="18"/>
+          <w:highlight w:val="yellow"/>
         </w:rPr>
         <w:t>服务器可以利用</w:t>
       </w:r>
@@ -11223,6 +11226,7 @@
           <w:color w:val="000000"/>
           <w:sz w:val="18"/>
           <w:szCs w:val="18"/>
+          <w:highlight w:val="yellow"/>
         </w:rPr>
         <w:t>HTTP</w:t>
       </w:r>
@@ -11232,6 +11236,7 @@
           <w:color w:val="000000"/>
           <w:sz w:val="18"/>
           <w:szCs w:val="18"/>
+          <w:highlight w:val="yellow"/>
         </w:rPr>
         <w:t>协议获取或者操作的</w:t>
       </w:r>
@@ -11241,6 +11246,7 @@
           <w:color w:val="000000"/>
           <w:sz w:val="18"/>
           <w:szCs w:val="18"/>
+          <w:highlight w:val="yellow"/>
         </w:rPr>
         <w:t>“</w:t>
       </w:r>
@@ -11250,6 +11256,7 @@
           <w:color w:val="000000"/>
           <w:sz w:val="18"/>
           <w:szCs w:val="18"/>
+          <w:highlight w:val="yellow"/>
         </w:rPr>
         <w:t>事物</w:t>
       </w:r>
@@ -11259,6 +11266,7 @@
           <w:color w:val="000000"/>
           <w:sz w:val="18"/>
           <w:szCs w:val="18"/>
+          <w:highlight w:val="yellow"/>
         </w:rPr>
         <w:t>”</w:t>
       </w:r>
@@ -11268,8 +11276,18 @@
           <w:color w:val="000000"/>
           <w:sz w:val="18"/>
           <w:szCs w:val="18"/>
-        </w:rPr>
-        <w:t>均可以称为资源。这也是一个抽象的概念，不仅仅是寄宿于</w:t>
+          <w:highlight w:val="yellow"/>
+        </w:rPr>
+        <w:t>均可以称为资源</w:t>
+      </w:r>
+      <w:r>
+        <w:rPr>
+          <w:rFonts w:ascii="Verdana" w:hAnsi="Verdana"/>
+          <w:color w:val="000000"/>
+          <w:sz w:val="18"/>
+          <w:szCs w:val="18"/>
+        </w:rPr>
+        <w:t>。这也是一个抽象的概念，不仅仅是寄宿于</w:t>
       </w:r>
       <w:r>
         <w:rPr>
@@ -11477,7 +11495,7 @@
           <w:sz w:val="18"/>
           <w:szCs w:val="18"/>
         </w:rPr>
-        <w:t>资源的形态以一种标准化的方式固定下来显得尤为重要，这就是我们接下来着重介绍的媒体媒体（</w:t>
+        <w:t>资源的形态以一种标准化的方式固定下来显得尤为重要，这就是我们接下来着重介绍的媒体（</w:t>
       </w:r>
       <w:r>
         <w:rPr>
@@ -11591,6 +11609,8 @@
         </w:rPr>
         <w:t>）部分还应该包含表示数据形态的媒体类型。</w:t>
       </w:r>
+      <w:bookmarkStart w:id="2" w:name="_GoBack"/>
+      <w:bookmarkEnd w:id="2"/>
     </w:p>
     <w:p>
       <w:pPr>
@@ -14047,7 +14067,7 @@
         </w:rPr>
         <w:t>等，我们将在《</w:t>
       </w:r>
-      <w:hyperlink r:id="rId29" w:history="1">
+      <w:hyperlink r:id="rId30" w:history="1">
         <w:r>
           <w:rPr>
             <w:rStyle w:val="a3"/>
@@ -15909,7 +15929,7 @@
         </w:pict>
       </w:r>
     </w:p>
-    <w:bookmarkStart w:id="2" w:name="_ftn1_5509"/>
+    <w:bookmarkStart w:id="3" w:name="_ftn1_5509"/>
     <w:p>
       <w:pPr>
         <w:pStyle w:val="a5"/>
@@ -15968,7 +15988,7 @@
         </w:rPr>
         <w:fldChar w:fldCharType="end"/>
       </w:r>
-      <w:bookmarkEnd w:id="2"/>
+      <w:bookmarkEnd w:id="3"/>
       <w:r>
         <w:rPr>
           <w:rFonts w:ascii="Verdana" w:hAnsi="Verdana"/>
@@ -16105,7 +16125,7 @@
         <w:t>超媒体文件。</w:t>
       </w:r>
     </w:p>
-    <w:bookmarkStart w:id="3" w:name="_ftn2_5509"/>
+    <w:bookmarkStart w:id="4" w:name="_ftn2_5509"/>
     <w:p>
       <w:pPr>
         <w:pStyle w:val="a5"/>
@@ -16164,7 +16184,7 @@
         </w:rPr>
         <w:fldChar w:fldCharType="end"/>
       </w:r>
-      <w:bookmarkEnd w:id="3"/>
+      <w:bookmarkEnd w:id="4"/>
       <w:r>
         <w:rPr>
           <w:rStyle w:val="apple-converted-space"/>
@@ -16437,7 +16457,7 @@
         </w:rPr>
         <w:t>》，</w:t>
       </w:r>
-      <w:hyperlink r:id="rId30" w:history="1">
+      <w:hyperlink r:id="rId31" w:history="1">
         <w:r>
           <w:rPr>
             <w:rStyle w:val="a3"/>
@@ -16518,7 +16538,7 @@
           <w:szCs w:val="18"/>
         </w:rPr>
       </w:pPr>
-      <w:hyperlink r:id="rId31" w:history="1">
+      <w:hyperlink r:id="rId32" w:history="1">
         <w:r>
           <w:rPr>
             <w:rStyle w:val="a3"/>
@@ -16579,7 +16599,7 @@
         </w:rPr>
         <w:br/>
       </w:r>
-      <w:hyperlink r:id="rId32" w:history="1">
+      <w:hyperlink r:id="rId33" w:history="1">
         <w:r>
           <w:rPr>
             <w:rStyle w:val="a3"/>
@@ -16642,7 +16662,7 @@
           <w:szCs w:val="22"/>
         </w:rPr>
       </w:pPr>
-      <w:hyperlink r:id="rId33" w:history="1">
+      <w:hyperlink r:id="rId34" w:history="1">
         <w:r>
           <w:rPr>
             <w:rStyle w:val="a3"/>
@@ -16706,7 +16726,7 @@
         </w:rPr>
         <w:t>《</w:t>
       </w:r>
-      <w:hyperlink r:id="rId34" w:history="1">
+      <w:hyperlink r:id="rId35" w:history="1">
         <w:r>
           <w:rPr>
             <w:rStyle w:val="a3"/>
@@ -17382,7 +17402,7 @@
             <wp:extent cx="2092325" cy="2655570"/>
             <wp:effectExtent l="0" t="0" r="3175" b="0"/>
             <wp:docPr id="2" name="图片 2" descr="http://images.cnitblog.com/blog/19327/201401/06074821-458cc97986cc44a9980d80d236992170.png">
-              <a:hlinkClick xmlns:a="http://schemas.openxmlformats.org/drawingml/2006/main" r:id="rId35" tooltip="&quot;Roy Thomas Fielding&quot;"/>
+              <a:hlinkClick xmlns:a="http://schemas.openxmlformats.org/drawingml/2006/main" r:id="rId36" tooltip="&quot;Roy Thomas Fielding&quot;"/>
             </wp:docPr>
             <wp:cNvGraphicFramePr>
               <a:graphicFrameLocks xmlns:a="http://schemas.openxmlformats.org/drawingml/2006/main" noChangeAspect="1"/>
@@ -17392,14 +17412,14 @@
                 <pic:pic xmlns:pic="http://schemas.openxmlformats.org/drawingml/2006/picture">
                   <pic:nvPicPr>
                     <pic:cNvPr id="0" name="Picture 5" descr="http://images.cnitblog.com/blog/19327/201401/06074821-458cc97986cc44a9980d80d236992170.png">
-                      <a:hlinkClick r:id="rId35" tooltip="&quot;Roy Thomas Fielding&quot;"/>
+                      <a:hlinkClick r:id="rId36" tooltip="&quot;Roy Thomas Fielding&quot;"/>
                     </pic:cNvPr>
                     <pic:cNvPicPr>
                       <a:picLocks noChangeAspect="1" noChangeArrowheads="1"/>
                     </pic:cNvPicPr>
                   </pic:nvPicPr>
                   <pic:blipFill>
-                    <a:blip r:embed="rId36">
+                    <a:blip r:embed="rId37">
                       <a:extLst>
                         <a:ext uri="{28A0092B-C50C-407E-A947-70E740481C1C}">
                           <a14:useLocalDpi xmlns:a14="http://schemas.microsoft.com/office/drawing/2010/main" val="0"/>
@@ -25773,7 +25793,7 @@
         </w:rPr>
         <w:t>Side Effect</w:t>
       </w:r>
-      <w:bookmarkStart w:id="4" w:name="_ftnref1_9470"/>
+      <w:bookmarkStart w:id="5" w:name="_ftnref1_9470"/>
       <w:r>
         <w:rPr>
           <w:rFonts w:ascii="Verdana" w:hAnsi="Verdana"/>
@@ -25820,7 +25840,7 @@
         </w:rPr>
         <w:fldChar w:fldCharType="end"/>
       </w:r>
-      <w:bookmarkEnd w:id="4"/>
+      <w:bookmarkEnd w:id="5"/>
       <w:r>
         <w:rPr>
           <w:rFonts w:ascii="Verdana" w:hAnsi="Verdana"/>
@@ -27054,7 +27074,7 @@
         </w:rPr>
         <w:t>”</w:t>
       </w:r>
-      <w:bookmarkStart w:id="5" w:name="_ftnref2_9470"/>
+      <w:bookmarkStart w:id="6" w:name="_ftnref2_9470"/>
       <w:r>
         <w:rPr>
           <w:rFonts w:ascii="Verdana" w:hAnsi="Verdana"/>
@@ -27101,7 +27121,7 @@
         </w:rPr>
         <w:fldChar w:fldCharType="end"/>
       </w:r>
-      <w:bookmarkEnd w:id="5"/>
+      <w:bookmarkEnd w:id="6"/>
       <w:r>
         <w:rPr>
           <w:rFonts w:ascii="Verdana" w:hAnsi="Verdana"/>
@@ -27862,7 +27882,7 @@
         </w:pict>
       </w:r>
     </w:p>
-    <w:bookmarkStart w:id="6" w:name="_ftn1_9470"/>
+    <w:bookmarkStart w:id="7" w:name="_ftn1_9470"/>
     <w:p>
       <w:pPr>
         <w:pStyle w:val="a5"/>
@@ -27921,7 +27941,7 @@
         </w:rPr>
         <w:fldChar w:fldCharType="end"/>
       </w:r>
-      <w:bookmarkEnd w:id="6"/>
+      <w:bookmarkEnd w:id="7"/>
       <w:r>
         <w:rPr>
           <w:rStyle w:val="apple-converted-space"/>
@@ -28158,7 +28178,7 @@
         <w:t>，但是请求的发送者不对此负责。</w:t>
       </w:r>
     </w:p>
-    <w:bookmarkStart w:id="7" w:name="_ftn2_9470"/>
+    <w:bookmarkStart w:id="8" w:name="_ftn2_9470"/>
     <w:p>
       <w:pPr>
         <w:pStyle w:val="a5"/>
@@ -28218,7 +28238,7 @@
         </w:rPr>
         <w:fldChar w:fldCharType="end"/>
       </w:r>
-      <w:bookmarkEnd w:id="7"/>
+      <w:bookmarkEnd w:id="8"/>
       <w:r>
         <w:rPr>
           <w:rStyle w:val="apple-converted-space"/>
@@ -28527,7 +28547,7 @@
         </w:rPr>
         <w:t>》，</w:t>
       </w:r>
-      <w:hyperlink r:id="rId37" w:history="1">
+      <w:hyperlink r:id="rId38" w:history="1">
         <w:r>
           <w:rPr>
             <w:rStyle w:val="a3"/>
@@ -28608,7 +28628,7 @@
           <w:szCs w:val="18"/>
         </w:rPr>
       </w:pPr>
-      <w:hyperlink r:id="rId38" w:history="1">
+      <w:hyperlink r:id="rId39" w:history="1">
         <w:r>
           <w:rPr>
             <w:rStyle w:val="a3"/>
@@ -28669,7 +28689,7 @@
         </w:rPr>
         <w:br/>
       </w:r>
-      <w:hyperlink r:id="rId39" w:history="1">
+      <w:hyperlink r:id="rId40" w:history="1">
         <w:r>
           <w:rPr>
             <w:rStyle w:val="a3"/>
@@ -28712,10 +28732,7 @@
         </w:r>
       </w:hyperlink>
     </w:p>
-    <w:p>
-      <w:bookmarkStart w:id="8" w:name="_GoBack"/>
-      <w:bookmarkEnd w:id="8"/>
-    </w:p>
+    <w:p/>
     <w:sectPr>
       <w:pgSz w:w="11906" w:h="16838"/>
       <w:pgMar w:top="1440" w:right="1800" w:bottom="1440" w:left="1800" w:header="851" w:footer="992" w:gutter="0"/>
@@ -28726,9 +28743,47 @@
 </w:document>
 </file>
 
+<file path=word/endnotes.xml><?xml version="1.0" encoding="utf-8"?>
+<w:endnotes xmlns:wpc="http://schemas.microsoft.com/office/word/2010/wordprocessingCanvas" xmlns:cx="http://schemas.microsoft.com/office/drawing/2014/chartex" xmlns:cx1="http://schemas.microsoft.com/office/drawing/2015/9/8/chartex" xmlns:cx2="http://schemas.microsoft.com/office/drawing/2015/10/21/chartex" xmlns:cx3="http://schemas.microsoft.com/office/drawing/2016/5/9/chartex" xmlns:cx4="http://schemas.microsoft.com/office/drawing/2016/5/10/chartex" xmlns:cx5="http://schemas.microsoft.com/office/drawing/2016/5/11/chartex" xmlns:cx6="http://schemas.microsoft.com/office/drawing/2016/5/12/chartex" xmlns:cx7="http://schemas.microsoft.com/office/drawing/2016/5/13/chartex" xmlns:cx8="http://schemas.microsoft.com/office/drawing/2016/5/14/chartex" xmlns:mc="http://schemas.openxmlformats.org/markup-compatibility/2006" xmlns:aink="http://schemas.microsoft.com/office/drawing/2016/ink" xmlns:am3d="http://schemas.microsoft.com/office/drawing/2017/model3d" xmlns:o="urn:schemas-microsoft-com:office:office" xmlns:r="http://schemas.openxmlformats.org/officeDocument/2006/relationships" xmlns:m="http://schemas.openxmlformats.org/officeDocument/2006/math" xmlns:v="urn:schemas-microsoft-com:vml" xmlns:wp14="http://schemas.microsoft.com/office/word/2010/wordprocessingDrawing" xmlns:wp="http://schemas.openxmlformats.org/drawingml/2006/wordprocessingDrawing" xmlns:w10="urn:schemas-microsoft-com:office:word" xmlns:w="http://schemas.openxmlformats.org/wordprocessingml/2006/main" xmlns:w14="http://schemas.microsoft.com/office/word/2010/wordml" xmlns:w15="http://schemas.microsoft.com/office/word/2012/wordml" xmlns:w16se="http://schemas.microsoft.com/office/word/2015/wordml/symex" xmlns:wpg="http://schemas.microsoft.com/office/word/2010/wordprocessingGroup" xmlns:wpi="http://schemas.microsoft.com/office/word/2010/wordprocessingInk" xmlns:wne="http://schemas.microsoft.com/office/word/2006/wordml" xmlns:wps="http://schemas.microsoft.com/office/word/2010/wordprocessingShape" mc:Ignorable="w14 w15 w16se wp14">
+  <w:endnote w:type="separator" w:id="-1">
+    <w:p>
+      <w:r>
+        <w:separator/>
+      </w:r>
+    </w:p>
+  </w:endnote>
+  <w:endnote w:type="continuationSeparator" w:id="0">
+    <w:p>
+      <w:r>
+        <w:continuationSeparator/>
+      </w:r>
+    </w:p>
+  </w:endnote>
+</w:endnotes>
+</file>
+
+<file path=word/footnotes.xml><?xml version="1.0" encoding="utf-8"?>
+<w:footnotes xmlns:wpc="http://schemas.microsoft.com/office/word/2010/wordprocessingCanvas" xmlns:cx="http://schemas.microsoft.com/office/drawing/2014/chartex" xmlns:cx1="http://schemas.microsoft.com/office/drawing/2015/9/8/chartex" xmlns:cx2="http://schemas.microsoft.com/office/drawing/2015/10/21/chartex" xmlns:cx3="http://schemas.microsoft.com/office/drawing/2016/5/9/chartex" xmlns:cx4="http://schemas.microsoft.com/office/drawing/2016/5/10/chartex" xmlns:cx5="http://schemas.microsoft.com/office/drawing/2016/5/11/chartex" xmlns:cx6="http://schemas.microsoft.com/office/drawing/2016/5/12/chartex" xmlns:cx7="http://schemas.microsoft.com/office/drawing/2016/5/13/chartex" xmlns:cx8="http://schemas.microsoft.com/office/drawing/2016/5/14/chartex" xmlns:mc="http://schemas.openxmlformats.org/markup-compatibility/2006" xmlns:aink="http://schemas.microsoft.com/office/drawing/2016/ink" xmlns:am3d="http://schemas.microsoft.com/office/drawing/2017/model3d" xmlns:o="urn:schemas-microsoft-com:office:office" xmlns:r="http://schemas.openxmlformats.org/officeDocument/2006/relationships" xmlns:m="http://schemas.openxmlformats.org/officeDocument/2006/math" xmlns:v="urn:schemas-microsoft-com:vml" xmlns:wp14="http://schemas.microsoft.com/office/word/2010/wordprocessingDrawing" xmlns:wp="http://schemas.openxmlformats.org/drawingml/2006/wordprocessingDrawing" xmlns:w10="urn:schemas-microsoft-com:office:word" xmlns:w="http://schemas.openxmlformats.org/wordprocessingml/2006/main" xmlns:w14="http://schemas.microsoft.com/office/word/2010/wordml" xmlns:w15="http://schemas.microsoft.com/office/word/2012/wordml" xmlns:w16se="http://schemas.microsoft.com/office/word/2015/wordml/symex" xmlns:wpg="http://schemas.microsoft.com/office/word/2010/wordprocessingGroup" xmlns:wpi="http://schemas.microsoft.com/office/word/2010/wordprocessingInk" xmlns:wne="http://schemas.microsoft.com/office/word/2006/wordml" xmlns:wps="http://schemas.microsoft.com/office/word/2010/wordprocessingShape" mc:Ignorable="w14 w15 w16se wp14">
+  <w:footnote w:type="separator" w:id="-1">
+    <w:p>
+      <w:r>
+        <w:separator/>
+      </w:r>
+    </w:p>
+  </w:footnote>
+  <w:footnote w:type="continuationSeparator" w:id="0">
+    <w:p>
+      <w:r>
+        <w:continuationSeparator/>
+      </w:r>
+    </w:p>
+  </w:footnote>
+</w:footnotes>
+</file>
+
 <file path=word/numbering.xml><?xml version="1.0" encoding="utf-8"?>
-<w:numbering xmlns:wpc="http://schemas.microsoft.com/office/word/2010/wordprocessingCanvas" xmlns:mc="http://schemas.openxmlformats.org/markup-compatibility/2006" xmlns:o="urn:schemas-microsoft-com:office:office" xmlns:r="http://schemas.openxmlformats.org/officeDocument/2006/relationships" xmlns:m="http://schemas.openxmlformats.org/officeDocument/2006/math" xmlns:v="urn:schemas-microsoft-com:vml" xmlns:wp14="http://schemas.microsoft.com/office/word/2010/wordprocessingDrawing" xmlns:wp="http://schemas.openxmlformats.org/drawingml/2006/wordprocessingDrawing" xmlns:w10="urn:schemas-microsoft-com:office:word" xmlns:w="http://schemas.openxmlformats.org/wordprocessingml/2006/main" xmlns:w14="http://schemas.microsoft.com/office/word/2010/wordml" xmlns:wpg="http://schemas.microsoft.com/office/word/2010/wordprocessingGroup" xmlns:wpi="http://schemas.microsoft.com/office/word/2010/wordprocessingInk" xmlns:wne="http://schemas.microsoft.com/office/word/2006/wordml" xmlns:wps="http://schemas.microsoft.com/office/word/2010/wordprocessingShape" mc:Ignorable="w14 wp14">
-  <w:abstractNum w:abstractNumId="0">
+<w:numbering xmlns:wpc="http://schemas.microsoft.com/office/word/2010/wordprocessingCanvas" xmlns:cx="http://schemas.microsoft.com/office/drawing/2014/chartex" xmlns:cx1="http://schemas.microsoft.com/office/drawing/2015/9/8/chartex" xmlns:cx2="http://schemas.microsoft.com/office/drawing/2015/10/21/chartex" xmlns:cx3="http://schemas.microsoft.com/office/drawing/2016/5/9/chartex" xmlns:cx4="http://schemas.microsoft.com/office/drawing/2016/5/10/chartex" xmlns:cx5="http://schemas.microsoft.com/office/drawing/2016/5/11/chartex" xmlns:cx6="http://schemas.microsoft.com/office/drawing/2016/5/12/chartex" xmlns:cx7="http://schemas.microsoft.com/office/drawing/2016/5/13/chartex" xmlns:cx8="http://schemas.microsoft.com/office/drawing/2016/5/14/chartex" xmlns:mc="http://schemas.openxmlformats.org/markup-compatibility/2006" xmlns:aink="http://schemas.microsoft.com/office/drawing/2016/ink" xmlns:am3d="http://schemas.microsoft.com/office/drawing/2017/model3d" xmlns:o="urn:schemas-microsoft-com:office:office" xmlns:r="http://schemas.openxmlformats.org/officeDocument/2006/relationships" xmlns:m="http://schemas.openxmlformats.org/officeDocument/2006/math" xmlns:v="urn:schemas-microsoft-com:vml" xmlns:wp14="http://schemas.microsoft.com/office/word/2010/wordprocessingDrawing" xmlns:wp="http://schemas.openxmlformats.org/drawingml/2006/wordprocessingDrawing" xmlns:w10="urn:schemas-microsoft-com:office:word" xmlns:w="http://schemas.openxmlformats.org/wordprocessingml/2006/main" xmlns:w14="http://schemas.microsoft.com/office/word/2010/wordml" xmlns:w15="http://schemas.microsoft.com/office/word/2012/wordml" xmlns:w16se="http://schemas.microsoft.com/office/word/2015/wordml/symex" xmlns:wpg="http://schemas.microsoft.com/office/word/2010/wordprocessingGroup" xmlns:wpi="http://schemas.microsoft.com/office/word/2010/wordprocessingInk" xmlns:wne="http://schemas.microsoft.com/office/word/2006/wordml" xmlns:wps="http://schemas.microsoft.com/office/word/2010/wordprocessingShape" mc:Ignorable="w14 w15 w16se wp14">
+  <w:abstractNum w:abstractNumId="0" w15:restartNumberingAfterBreak="0">
     <w:nsid w:val="04DA59FC"/>
     <w:multiLevelType w:val="multilevel"/>
     <w:tmpl w:val="C30E7960"/>
@@ -28877,7 +28932,7 @@
       </w:rPr>
     </w:lvl>
   </w:abstractNum>
-  <w:abstractNum w:abstractNumId="1">
+  <w:abstractNum w:abstractNumId="1" w15:restartNumberingAfterBreak="0">
     <w:nsid w:val="079D48C2"/>
     <w:multiLevelType w:val="multilevel"/>
     <w:tmpl w:val="F0FEE6A8"/>
@@ -29026,7 +29081,7 @@
       </w:rPr>
     </w:lvl>
   </w:abstractNum>
-  <w:abstractNum w:abstractNumId="2">
+  <w:abstractNum w:abstractNumId="2" w15:restartNumberingAfterBreak="0">
     <w:nsid w:val="07F32BA3"/>
     <w:multiLevelType w:val="multilevel"/>
     <w:tmpl w:val="97F2CA3C"/>
@@ -29175,7 +29230,7 @@
       </w:rPr>
     </w:lvl>
   </w:abstractNum>
-  <w:abstractNum w:abstractNumId="3">
+  <w:abstractNum w:abstractNumId="3" w15:restartNumberingAfterBreak="0">
     <w:nsid w:val="100C4B87"/>
     <w:multiLevelType w:val="multilevel"/>
     <w:tmpl w:val="863AEEA6"/>
@@ -29324,7 +29379,7 @@
       </w:rPr>
     </w:lvl>
   </w:abstractNum>
-  <w:abstractNum w:abstractNumId="4">
+  <w:abstractNum w:abstractNumId="4" w15:restartNumberingAfterBreak="0">
     <w:nsid w:val="18B91653"/>
     <w:multiLevelType w:val="multilevel"/>
     <w:tmpl w:val="58BA3ED8"/>
@@ -29473,7 +29528,7 @@
       </w:rPr>
     </w:lvl>
   </w:abstractNum>
-  <w:abstractNum w:abstractNumId="5">
+  <w:abstractNum w:abstractNumId="5" w15:restartNumberingAfterBreak="0">
     <w:nsid w:val="18C15C3D"/>
     <w:multiLevelType w:val="multilevel"/>
     <w:tmpl w:val="CE007C76"/>
@@ -29622,7 +29677,7 @@
       </w:rPr>
     </w:lvl>
   </w:abstractNum>
-  <w:abstractNum w:abstractNumId="6">
+  <w:abstractNum w:abstractNumId="6" w15:restartNumberingAfterBreak="0">
     <w:nsid w:val="2BDC5076"/>
     <w:multiLevelType w:val="multilevel"/>
     <w:tmpl w:val="23829E96"/>
@@ -29771,7 +29826,7 @@
       </w:rPr>
     </w:lvl>
   </w:abstractNum>
-  <w:abstractNum w:abstractNumId="7">
+  <w:abstractNum w:abstractNumId="7" w15:restartNumberingAfterBreak="0">
     <w:nsid w:val="30D937EF"/>
     <w:multiLevelType w:val="multilevel"/>
     <w:tmpl w:val="148A3C98"/>
@@ -29920,7 +29975,7 @@
       </w:rPr>
     </w:lvl>
   </w:abstractNum>
-  <w:abstractNum w:abstractNumId="8">
+  <w:abstractNum w:abstractNumId="8" w15:restartNumberingAfterBreak="0">
     <w:nsid w:val="4BD02F9C"/>
     <w:multiLevelType w:val="multilevel"/>
     <w:tmpl w:val="433831B0"/>
@@ -30069,7 +30124,7 @@
       </w:rPr>
     </w:lvl>
   </w:abstractNum>
-  <w:abstractNum w:abstractNumId="9">
+  <w:abstractNum w:abstractNumId="9" w15:restartNumberingAfterBreak="0">
     <w:nsid w:val="4E240D02"/>
     <w:multiLevelType w:val="multilevel"/>
     <w:tmpl w:val="882EED82"/>
@@ -30218,7 +30273,7 @@
       </w:rPr>
     </w:lvl>
   </w:abstractNum>
-  <w:abstractNum w:abstractNumId="10">
+  <w:abstractNum w:abstractNumId="10" w15:restartNumberingAfterBreak="0">
     <w:nsid w:val="512D5F2F"/>
     <w:multiLevelType w:val="multilevel"/>
     <w:tmpl w:val="C8201E66"/>
@@ -30367,7 +30422,7 @@
       </w:rPr>
     </w:lvl>
   </w:abstractNum>
-  <w:abstractNum w:abstractNumId="11">
+  <w:abstractNum w:abstractNumId="11" w15:restartNumberingAfterBreak="0">
     <w:nsid w:val="5A872379"/>
     <w:multiLevelType w:val="multilevel"/>
     <w:tmpl w:val="3E32777C"/>
@@ -30516,7 +30571,7 @@
       </w:rPr>
     </w:lvl>
   </w:abstractNum>
-  <w:abstractNum w:abstractNumId="12">
+  <w:abstractNum w:abstractNumId="12" w15:restartNumberingAfterBreak="0">
     <w:nsid w:val="5B9C441D"/>
     <w:multiLevelType w:val="multilevel"/>
     <w:tmpl w:val="85D6C3CC"/>
@@ -30665,7 +30720,7 @@
       </w:rPr>
     </w:lvl>
   </w:abstractNum>
-  <w:abstractNum w:abstractNumId="13">
+  <w:abstractNum w:abstractNumId="13" w15:restartNumberingAfterBreak="0">
     <w:nsid w:val="5CA3102B"/>
     <w:multiLevelType w:val="multilevel"/>
     <w:tmpl w:val="EFDEB572"/>
@@ -30814,7 +30869,7 @@
       </w:rPr>
     </w:lvl>
   </w:abstractNum>
-  <w:abstractNum w:abstractNumId="14">
+  <w:abstractNum w:abstractNumId="14" w15:restartNumberingAfterBreak="0">
     <w:nsid w:val="75482553"/>
     <w:multiLevelType w:val="multilevel"/>
     <w:tmpl w:val="18E2DF64"/>
@@ -30963,7 +31018,7 @@
       </w:rPr>
     </w:lvl>
   </w:abstractNum>
-  <w:abstractNum w:abstractNumId="15">
+  <w:abstractNum w:abstractNumId="15" w15:restartNumberingAfterBreak="0">
     <w:nsid w:val="7B4901FC"/>
     <w:multiLevelType w:val="multilevel"/>
     <w:tmpl w:val="95D80460"/>
@@ -31112,7 +31167,7 @@
       </w:rPr>
     </w:lvl>
   </w:abstractNum>
-  <w:abstractNum w:abstractNumId="16">
+  <w:abstractNum w:abstractNumId="16" w15:restartNumberingAfterBreak="0">
     <w:nsid w:val="7EFA1B6E"/>
     <w:multiLevelType w:val="multilevel"/>
     <w:tmpl w:val="0610F76A"/>
@@ -31486,7 +31541,7 @@
 </file>
 
 <file path=word/styles.xml><?xml version="1.0" encoding="utf-8"?>
-<w:styles xmlns:mc="http://schemas.openxmlformats.org/markup-compatibility/2006" xmlns:r="http://schemas.openxmlformats.org/officeDocument/2006/relationships" xmlns:w="http://schemas.openxmlformats.org/wordprocessingml/2006/main" xmlns:w14="http://schemas.microsoft.com/office/word/2010/wordml" mc:Ignorable="w14">
+<w:styles xmlns:mc="http://schemas.openxmlformats.org/markup-compatibility/2006" xmlns:r="http://schemas.openxmlformats.org/officeDocument/2006/relationships" xmlns:w="http://schemas.openxmlformats.org/wordprocessingml/2006/main" xmlns:w14="http://schemas.microsoft.com/office/word/2010/wordml" xmlns:w15="http://schemas.microsoft.com/office/word/2012/wordml" xmlns:w16se="http://schemas.microsoft.com/office/word/2015/wordml/symex" mc:Ignorable="w14 w15 w16se">
   <w:docDefaults>
     <w:rPrDefault>
       <w:rPr>
@@ -31499,144 +31554,382 @@
     </w:rPrDefault>
     <w:pPrDefault/>
   </w:docDefaults>
-  <w:latentStyles w:defLockedState="0" w:defUIPriority="99" w:defSemiHidden="1" w:defUnhideWhenUsed="1" w:defQFormat="0" w:count="267">
-    <w:lsdException w:name="Normal" w:semiHidden="0" w:uiPriority="0" w:unhideWhenUsed="0" w:qFormat="1"/>
-    <w:lsdException w:name="heading 1" w:semiHidden="0" w:uiPriority="9" w:unhideWhenUsed="0" w:qFormat="1"/>
-    <w:lsdException w:name="heading 2" w:uiPriority="9" w:qFormat="1"/>
-    <w:lsdException w:name="heading 3" w:uiPriority="9" w:qFormat="1"/>
-    <w:lsdException w:name="heading 4" w:uiPriority="9" w:qFormat="1"/>
-    <w:lsdException w:name="heading 5" w:uiPriority="9" w:qFormat="1"/>
-    <w:lsdException w:name="heading 6" w:uiPriority="9" w:qFormat="1"/>
-    <w:lsdException w:name="heading 7" w:uiPriority="9" w:qFormat="1"/>
-    <w:lsdException w:name="heading 8" w:uiPriority="9" w:qFormat="1"/>
-    <w:lsdException w:name="heading 9" w:uiPriority="9" w:qFormat="1"/>
-    <w:lsdException w:name="toc 1" w:uiPriority="39"/>
-    <w:lsdException w:name="toc 2" w:uiPriority="39"/>
-    <w:lsdException w:name="toc 3" w:uiPriority="39"/>
-    <w:lsdException w:name="toc 4" w:uiPriority="39"/>
-    <w:lsdException w:name="toc 5" w:uiPriority="39"/>
-    <w:lsdException w:name="toc 6" w:uiPriority="39"/>
-    <w:lsdException w:name="toc 7" w:uiPriority="39"/>
-    <w:lsdException w:name="toc 8" w:uiPriority="39"/>
-    <w:lsdException w:name="toc 9" w:uiPriority="39"/>
-    <w:lsdException w:name="caption" w:uiPriority="35" w:qFormat="1"/>
-    <w:lsdException w:name="Title" w:semiHidden="0" w:uiPriority="10" w:unhideWhenUsed="0" w:qFormat="1"/>
-    <w:lsdException w:name="Default Paragraph Font" w:uiPriority="1"/>
-    <w:lsdException w:name="Subtitle" w:semiHidden="0" w:uiPriority="11" w:unhideWhenUsed="0" w:qFormat="1"/>
-    <w:lsdException w:name="Strong" w:semiHidden="0" w:uiPriority="22" w:unhideWhenUsed="0" w:qFormat="1"/>
-    <w:lsdException w:name="Emphasis" w:semiHidden="0" w:uiPriority="20" w:unhideWhenUsed="0" w:qFormat="1"/>
-    <w:lsdException w:name="Table Grid" w:semiHidden="0" w:uiPriority="59" w:unhideWhenUsed="0"/>
-    <w:lsdException w:name="Placeholder Text" w:unhideWhenUsed="0"/>
-    <w:lsdException w:name="No Spacing" w:semiHidden="0" w:uiPriority="1" w:unhideWhenUsed="0" w:qFormat="1"/>
-    <w:lsdException w:name="Light Shading" w:semiHidden="0" w:uiPriority="60" w:unhideWhenUsed="0"/>
-    <w:lsdException w:name="Light List" w:semiHidden="0" w:uiPriority="61" w:unhideWhenUsed="0"/>
-    <w:lsdException w:name="Light Grid" w:semiHidden="0" w:uiPriority="62" w:unhideWhenUsed="0"/>
-    <w:lsdException w:name="Medium Shading 1" w:semiHidden="0" w:uiPriority="63" w:unhideWhenUsed="0"/>
-    <w:lsdException w:name="Medium Shading 2" w:semiHidden="0" w:uiPriority="64" w:unhideWhenUsed="0"/>
-    <w:lsdException w:name="Medium List 1" w:semiHidden="0" w:uiPriority="65" w:unhideWhenUsed="0"/>
-    <w:lsdException w:name="Medium List 2" w:semiHidden="0" w:uiPriority="66" w:unhideWhenUsed="0"/>
-    <w:lsdException w:name="Medium Grid 1" w:semiHidden="0" w:uiPriority="67" w:unhideWhenUsed="0"/>
-    <w:lsdException w:name="Medium Grid 2" w:semiHidden="0" w:uiPriority="68" w:unhideWhenUsed="0"/>
-    <w:lsdException w:name="Medium Grid 3" w:semiHidden="0" w:uiPriority="69" w:unhideWhenUsed="0"/>
-    <w:lsdException w:name="Dark List" w:semiHidden="0" w:uiPriority="70" w:unhideWhenUsed="0"/>
-    <w:lsdException w:name="Colorful Shading" w:semiHidden="0" w:uiPriority="71" w:unhideWhenUsed="0"/>
-    <w:lsdException w:name="Colorful List" w:semiHidden="0" w:uiPriority="72" w:unhideWhenUsed="0"/>
-    <w:lsdException w:name="Colorful Grid" w:semiHidden="0" w:uiPriority="73" w:unhideWhenUsed="0"/>
-    <w:lsdException w:name="Light Shading Accent 1" w:semiHidden="0" w:uiPriority="60" w:unhideWhenUsed="0"/>
-    <w:lsdException w:name="Light List Accent 1" w:semiHidden="0" w:uiPriority="61" w:unhideWhenUsed="0"/>
-    <w:lsdException w:name="Light Grid Accent 1" w:semiHidden="0" w:uiPriority="62" w:unhideWhenUsed="0"/>
-    <w:lsdException w:name="Medium Shading 1 Accent 1" w:semiHidden="0" w:uiPriority="63" w:unhideWhenUsed="0"/>
-    <w:lsdException w:name="Medium Shading 2 Accent 1" w:semiHidden="0" w:uiPriority="64" w:unhideWhenUsed="0"/>
-    <w:lsdException w:name="Medium List 1 Accent 1" w:semiHidden="0" w:uiPriority="65" w:unhideWhenUsed="0"/>
-    <w:lsdException w:name="Revision" w:unhideWhenUsed="0"/>
-    <w:lsdException w:name="List Paragraph" w:semiHidden="0" w:uiPriority="34" w:unhideWhenUsed="0" w:qFormat="1"/>
-    <w:lsdException w:name="Quote" w:semiHidden="0" w:uiPriority="29" w:unhideWhenUsed="0" w:qFormat="1"/>
-    <w:lsdException w:name="Intense Quote" w:semiHidden="0" w:uiPriority="30" w:unhideWhenUsed="0" w:qFormat="1"/>
-    <w:lsdException w:name="Medium List 2 Accent 1" w:semiHidden="0" w:uiPriority="66" w:unhideWhenUsed="0"/>
-    <w:lsdException w:name="Medium Grid 1 Accent 1" w:semiHidden="0" w:uiPriority="67" w:unhideWhenUsed="0"/>
-    <w:lsdException w:name="Medium Grid 2 Accent 1" w:semiHidden="0" w:uiPriority="68" w:unhideWhenUsed="0"/>
-    <w:lsdException w:name="Medium Grid 3 Accent 1" w:semiHidden="0" w:uiPriority="69" w:unhideWhenUsed="0"/>
-    <w:lsdException w:name="Dark List Accent 1" w:semiHidden="0" w:uiPriority="70" w:unhideWhenUsed="0"/>
-    <w:lsdException w:name="Colorful Shading Accent 1" w:semiHidden="0" w:uiPriority="71" w:unhideWhenUsed="0"/>
-    <w:lsdException w:name="Colorful List Accent 1" w:semiHidden="0" w:uiPriority="72" w:unhideWhenUsed="0"/>
-    <w:lsdException w:name="Colorful Grid Accent 1" w:semiHidden="0" w:uiPriority="73" w:unhideWhenUsed="0"/>
-    <w:lsdException w:name="Light Shading Accent 2" w:semiHidden="0" w:uiPriority="60" w:unhideWhenUsed="0"/>
-    <w:lsdException w:name="Light List Accent 2" w:semiHidden="0" w:uiPriority="61" w:unhideWhenUsed="0"/>
-    <w:lsdException w:name="Light Grid Accent 2" w:semiHidden="0" w:uiPriority="62" w:unhideWhenUsed="0"/>
-    <w:lsdException w:name="Medium Shading 1 Accent 2" w:semiHidden="0" w:uiPriority="63" w:unhideWhenUsed="0"/>
-    <w:lsdException w:name="Medium Shading 2 Accent 2" w:semiHidden="0" w:uiPriority="64" w:unhideWhenUsed="0"/>
-    <w:lsdException w:name="Medium List 1 Accent 2" w:semiHidden="0" w:uiPriority="65" w:unhideWhenUsed="0"/>
-    <w:lsdException w:name="Medium List 2 Accent 2" w:semiHidden="0" w:uiPriority="66" w:unhideWhenUsed="0"/>
-    <w:lsdException w:name="Medium Grid 1 Accent 2" w:semiHidden="0" w:uiPriority="67" w:unhideWhenUsed="0"/>
-    <w:lsdException w:name="Medium Grid 2 Accent 2" w:semiHidden="0" w:uiPriority="68" w:unhideWhenUsed="0"/>
-    <w:lsdException w:name="Medium Grid 3 Accent 2" w:semiHidden="0" w:uiPriority="69" w:unhideWhenUsed="0"/>
-    <w:lsdException w:name="Dark List Accent 2" w:semiHidden="0" w:uiPriority="70" w:unhideWhenUsed="0"/>
-    <w:lsdException w:name="Colorful Shading Accent 2" w:semiHidden="0" w:uiPriority="71" w:unhideWhenUsed="0"/>
-    <w:lsdException w:name="Colorful List Accent 2" w:semiHidden="0" w:uiPriority="72" w:unhideWhenUsed="0"/>
-    <w:lsdException w:name="Colorful Grid Accent 2" w:semiHidden="0" w:uiPriority="73" w:unhideWhenUsed="0"/>
-    <w:lsdException w:name="Light Shading Accent 3" w:semiHidden="0" w:uiPriority="60" w:unhideWhenUsed="0"/>
-    <w:lsdException w:name="Light List Accent 3" w:semiHidden="0" w:uiPriority="61" w:unhideWhenUsed="0"/>
-    <w:lsdException w:name="Light Grid Accent 3" w:semiHidden="0" w:uiPriority="62" w:unhideWhenUsed="0"/>
-    <w:lsdException w:name="Medium Shading 1 Accent 3" w:semiHidden="0" w:uiPriority="63" w:unhideWhenUsed="0"/>
-    <w:lsdException w:name="Medium Shading 2 Accent 3" w:semiHidden="0" w:uiPriority="64" w:unhideWhenUsed="0"/>
-    <w:lsdException w:name="Medium List 1 Accent 3" w:semiHidden="0" w:uiPriority="65" w:unhideWhenUsed="0"/>
-    <w:lsdException w:name="Medium List 2 Accent 3" w:semiHidden="0" w:uiPriority="66" w:unhideWhenUsed="0"/>
-    <w:lsdException w:name="Medium Grid 1 Accent 3" w:semiHidden="0" w:uiPriority="67" w:unhideWhenUsed="0"/>
-    <w:lsdException w:name="Medium Grid 2 Accent 3" w:semiHidden="0" w:uiPriority="68" w:unhideWhenUsed="0"/>
-    <w:lsdException w:name="Medium Grid 3 Accent 3" w:semiHidden="0" w:uiPriority="69" w:unhideWhenUsed="0"/>
-    <w:lsdException w:name="Dark List Accent 3" w:semiHidden="0" w:uiPriority="70" w:unhideWhenUsed="0"/>
-    <w:lsdException w:name="Colorful Shading Accent 3" w:semiHidden="0" w:uiPriority="71" w:unhideWhenUsed="0"/>
-    <w:lsdException w:name="Colorful List Accent 3" w:semiHidden="0" w:uiPriority="72" w:unhideWhenUsed="0"/>
-    <w:lsdException w:name="Colorful Grid Accent 3" w:semiHidden="0" w:uiPriority="73" w:unhideWhenUsed="0"/>
-    <w:lsdException w:name="Light Shading Accent 4" w:semiHidden="0" w:uiPriority="60" w:unhideWhenUsed="0"/>
-    <w:lsdException w:name="Light List Accent 4" w:semiHidden="0" w:uiPriority="61" w:unhideWhenUsed="0"/>
-    <w:lsdException w:name="Light Grid Accent 4" w:semiHidden="0" w:uiPriority="62" w:unhideWhenUsed="0"/>
-    <w:lsdException w:name="Medium Shading 1 Accent 4" w:semiHidden="0" w:uiPriority="63" w:unhideWhenUsed="0"/>
-    <w:lsdException w:name="Medium Shading 2 Accent 4" w:semiHidden="0" w:uiPriority="64" w:unhideWhenUsed="0"/>
-    <w:lsdException w:name="Medium List 1 Accent 4" w:semiHidden="0" w:uiPriority="65" w:unhideWhenUsed="0"/>
-    <w:lsdException w:name="Medium List 2 Accent 4" w:semiHidden="0" w:uiPriority="66" w:unhideWhenUsed="0"/>
-    <w:lsdException w:name="Medium Grid 1 Accent 4" w:semiHidden="0" w:uiPriority="67" w:unhideWhenUsed="0"/>
-    <w:lsdException w:name="Medium Grid 2 Accent 4" w:semiHidden="0" w:uiPriority="68" w:unhideWhenUsed="0"/>
-    <w:lsdException w:name="Medium Grid 3 Accent 4" w:semiHidden="0" w:uiPriority="69" w:unhideWhenUsed="0"/>
-    <w:lsdException w:name="Dark List Accent 4" w:semiHidden="0" w:uiPriority="70" w:unhideWhenUsed="0"/>
-    <w:lsdException w:name="Colorful Shading Accent 4" w:semiHidden="0" w:uiPriority="71" w:unhideWhenUsed="0"/>
-    <w:lsdException w:name="Colorful List Accent 4" w:semiHidden="0" w:uiPriority="72" w:unhideWhenUsed="0"/>
-    <w:lsdException w:name="Colorful Grid Accent 4" w:semiHidden="0" w:uiPriority="73" w:unhideWhenUsed="0"/>
-    <w:lsdException w:name="Light Shading Accent 5" w:semiHidden="0" w:uiPriority="60" w:unhideWhenUsed="0"/>
-    <w:lsdException w:name="Light List Accent 5" w:semiHidden="0" w:uiPriority="61" w:unhideWhenUsed="0"/>
-    <w:lsdException w:name="Light Grid Accent 5" w:semiHidden="0" w:uiPriority="62" w:unhideWhenUsed="0"/>
-    <w:lsdException w:name="Medium Shading 1 Accent 5" w:semiHidden="0" w:uiPriority="63" w:unhideWhenUsed="0"/>
-    <w:lsdException w:name="Medium Shading 2 Accent 5" w:semiHidden="0" w:uiPriority="64" w:unhideWhenUsed="0"/>
-    <w:lsdException w:name="Medium List 1 Accent 5" w:semiHidden="0" w:uiPriority="65" w:unhideWhenUsed="0"/>
-    <w:lsdException w:name="Medium List 2 Accent 5" w:semiHidden="0" w:uiPriority="66" w:unhideWhenUsed="0"/>
-    <w:lsdException w:name="Medium Grid 1 Accent 5" w:semiHidden="0" w:uiPriority="67" w:unhideWhenUsed="0"/>
-    <w:lsdException w:name="Medium Grid 2 Accent 5" w:semiHidden="0" w:uiPriority="68" w:unhideWhenUsed="0"/>
-    <w:lsdException w:name="Medium Grid 3 Accent 5" w:semiHidden="0" w:uiPriority="69" w:unhideWhenUsed="0"/>
-    <w:lsdException w:name="Dark List Accent 5" w:semiHidden="0" w:uiPriority="70" w:unhideWhenUsed="0"/>
-    <w:lsdException w:name="Colorful Shading Accent 5" w:semiHidden="0" w:uiPriority="71" w:unhideWhenUsed="0"/>
-    <w:lsdException w:name="Colorful List Accent 5" w:semiHidden="0" w:uiPriority="72" w:unhideWhenUsed="0"/>
-    <w:lsdException w:name="Colorful Grid Accent 5" w:semiHidden="0" w:uiPriority="73" w:unhideWhenUsed="0"/>
-    <w:lsdException w:name="Light Shading Accent 6" w:semiHidden="0" w:uiPriority="60" w:unhideWhenUsed="0"/>
-    <w:lsdException w:name="Light List Accent 6" w:semiHidden="0" w:uiPriority="61" w:unhideWhenUsed="0"/>
-    <w:lsdException w:name="Light Grid Accent 6" w:semiHidden="0" w:uiPriority="62" w:unhideWhenUsed="0"/>
-    <w:lsdException w:name="Medium Shading 1 Accent 6" w:semiHidden="0" w:uiPriority="63" w:unhideWhenUsed="0"/>
-    <w:lsdException w:name="Medium Shading 2 Accent 6" w:semiHidden="0" w:uiPriority="64" w:unhideWhenUsed="0"/>
-    <w:lsdException w:name="Medium List 1 Accent 6" w:semiHidden="0" w:uiPriority="65" w:unhideWhenUsed="0"/>
-    <w:lsdException w:name="Medium List 2 Accent 6" w:semiHidden="0" w:uiPriority="66" w:unhideWhenUsed="0"/>
-    <w:lsdException w:name="Medium Grid 1 Accent 6" w:semiHidden="0" w:uiPriority="67" w:unhideWhenUsed="0"/>
-    <w:lsdException w:name="Medium Grid 2 Accent 6" w:semiHidden="0" w:uiPriority="68" w:unhideWhenUsed="0"/>
-    <w:lsdException w:name="Medium Grid 3 Accent 6" w:semiHidden="0" w:uiPriority="69" w:unhideWhenUsed="0"/>
-    <w:lsdException w:name="Dark List Accent 6" w:semiHidden="0" w:uiPriority="70" w:unhideWhenUsed="0"/>
-    <w:lsdException w:name="Colorful Shading Accent 6" w:semiHidden="0" w:uiPriority="71" w:unhideWhenUsed="0"/>
-    <w:lsdException w:name="Colorful List Accent 6" w:semiHidden="0" w:uiPriority="72" w:unhideWhenUsed="0"/>
-    <w:lsdException w:name="Colorful Grid Accent 6" w:semiHidden="0" w:uiPriority="73" w:unhideWhenUsed="0"/>
-    <w:lsdException w:name="Subtle Emphasis" w:semiHidden="0" w:uiPriority="19" w:unhideWhenUsed="0" w:qFormat="1"/>
-    <w:lsdException w:name="Intense Emphasis" w:semiHidden="0" w:uiPriority="21" w:unhideWhenUsed="0" w:qFormat="1"/>
-    <w:lsdException w:name="Subtle Reference" w:semiHidden="0" w:uiPriority="31" w:unhideWhenUsed="0" w:qFormat="1"/>
-    <w:lsdException w:name="Intense Reference" w:semiHidden="0" w:uiPriority="32" w:unhideWhenUsed="0" w:qFormat="1"/>
-    <w:lsdException w:name="Book Title" w:semiHidden="0" w:uiPriority="33" w:unhideWhenUsed="0" w:qFormat="1"/>
-    <w:lsdException w:name="Bibliography" w:uiPriority="37"/>
-    <w:lsdException w:name="TOC Heading" w:uiPriority="39" w:qFormat="1"/>
+  <w:latentStyles w:defLockedState="0" w:defUIPriority="99" w:defSemiHidden="0" w:defUnhideWhenUsed="0" w:defQFormat="0" w:count="375">
+    <w:lsdException w:name="Normal" w:uiPriority="0" w:qFormat="1"/>
+    <w:lsdException w:name="heading 1" w:uiPriority="9" w:qFormat="1"/>
+    <w:lsdException w:name="heading 2" w:semiHidden="1" w:uiPriority="9" w:unhideWhenUsed="1" w:qFormat="1"/>
+    <w:lsdException w:name="heading 3" w:semiHidden="1" w:uiPriority="9" w:unhideWhenUsed="1" w:qFormat="1"/>
+    <w:lsdException w:name="heading 4" w:semiHidden="1" w:uiPriority="9" w:unhideWhenUsed="1" w:qFormat="1"/>
+    <w:lsdException w:name="heading 5" w:semiHidden="1" w:uiPriority="9" w:unhideWhenUsed="1" w:qFormat="1"/>
+    <w:lsdException w:name="heading 6" w:semiHidden="1" w:uiPriority="9" w:unhideWhenUsed="1" w:qFormat="1"/>
+    <w:lsdException w:name="heading 7" w:semiHidden="1" w:uiPriority="9" w:unhideWhenUsed="1" w:qFormat="1"/>
+    <w:lsdException w:name="heading 8" w:semiHidden="1" w:uiPriority="9" w:unhideWhenUsed="1" w:qFormat="1"/>
+    <w:lsdException w:name="heading 9" w:semiHidden="1" w:uiPriority="9" w:unhideWhenUsed="1" w:qFormat="1"/>
+    <w:lsdException w:name="index 1" w:semiHidden="1" w:unhideWhenUsed="1"/>
+    <w:lsdException w:name="index 2" w:semiHidden="1" w:unhideWhenUsed="1"/>
+    <w:lsdException w:name="index 3" w:semiHidden="1" w:unhideWhenUsed="1"/>
+    <w:lsdException w:name="index 4" w:semiHidden="1" w:unhideWhenUsed="1"/>
+    <w:lsdException w:name="index 5" w:semiHidden="1" w:unhideWhenUsed="1"/>
+    <w:lsdException w:name="index 6" w:semiHidden="1" w:unhideWhenUsed="1"/>
+    <w:lsdException w:name="index 7" w:semiHidden="1" w:unhideWhenUsed="1"/>
+    <w:lsdException w:name="index 8" w:semiHidden="1" w:unhideWhenUsed="1"/>
+    <w:lsdException w:name="index 9" w:semiHidden="1" w:unhideWhenUsed="1"/>
+    <w:lsdException w:name="toc 1" w:semiHidden="1" w:uiPriority="39" w:unhideWhenUsed="1"/>
+    <w:lsdException w:name="toc 2" w:semiHidden="1" w:uiPriority="39" w:unhideWhenUsed="1"/>
+    <w:lsdException w:name="toc 3" w:semiHidden="1" w:uiPriority="39" w:unhideWhenUsed="1"/>
+    <w:lsdException w:name="toc 4" w:semiHidden="1" w:uiPriority="39" w:unhideWhenUsed="1"/>
+    <w:lsdException w:name="toc 5" w:semiHidden="1" w:uiPriority="39" w:unhideWhenUsed="1"/>
+    <w:lsdException w:name="toc 6" w:semiHidden="1" w:uiPriority="39" w:unhideWhenUsed="1"/>
+    <w:lsdException w:name="toc 7" w:semiHidden="1" w:uiPriority="39" w:unhideWhenUsed="1"/>
+    <w:lsdException w:name="toc 8" w:semiHidden="1" w:uiPriority="39" w:unhideWhenUsed="1"/>
+    <w:lsdException w:name="toc 9" w:semiHidden="1" w:uiPriority="39" w:unhideWhenUsed="1"/>
+    <w:lsdException w:name="Normal Indent" w:semiHidden="1" w:unhideWhenUsed="1"/>
+    <w:lsdException w:name="footnote text" w:semiHidden="1" w:unhideWhenUsed="1"/>
+    <w:lsdException w:name="annotation text" w:semiHidden="1" w:unhideWhenUsed="1"/>
+    <w:lsdException w:name="header" w:semiHidden="1" w:unhideWhenUsed="1"/>
+    <w:lsdException w:name="footer" w:semiHidden="1" w:unhideWhenUsed="1"/>
+    <w:lsdException w:name="index heading" w:semiHidden="1" w:unhideWhenUsed="1"/>
+    <w:lsdException w:name="caption" w:semiHidden="1" w:uiPriority="35" w:unhideWhenUsed="1" w:qFormat="1"/>
+    <w:lsdException w:name="table of figures" w:semiHidden="1" w:unhideWhenUsed="1"/>
+    <w:lsdException w:name="envelope address" w:semiHidden="1" w:unhideWhenUsed="1"/>
+    <w:lsdException w:name="envelope return" w:semiHidden="1" w:unhideWhenUsed="1"/>
+    <w:lsdException w:name="footnote reference" w:semiHidden="1" w:unhideWhenUsed="1"/>
+    <w:lsdException w:name="annotation reference" w:semiHidden="1" w:unhideWhenUsed="1"/>
+    <w:lsdException w:name="line number" w:semiHidden="1" w:unhideWhenUsed="1"/>
+    <w:lsdException w:name="page number" w:semiHidden="1" w:unhideWhenUsed="1"/>
+    <w:lsdException w:name="endnote reference" w:semiHidden="1" w:unhideWhenUsed="1"/>
+    <w:lsdException w:name="endnote text" w:semiHidden="1" w:unhideWhenUsed="1"/>
+    <w:lsdException w:name="table of authorities" w:semiHidden="1" w:unhideWhenUsed="1"/>
+    <w:lsdException w:name="macro" w:semiHidden="1" w:unhideWhenUsed="1"/>
+    <w:lsdException w:name="toa heading" w:semiHidden="1" w:unhideWhenUsed="1"/>
+    <w:lsdException w:name="List" w:semiHidden="1" w:unhideWhenUsed="1"/>
+    <w:lsdException w:name="List Bullet" w:semiHidden="1" w:unhideWhenUsed="1"/>
+    <w:lsdException w:name="List Number" w:semiHidden="1" w:unhideWhenUsed="1"/>
+    <w:lsdException w:name="List 2" w:semiHidden="1" w:unhideWhenUsed="1"/>
+    <w:lsdException w:name="List 3" w:semiHidden="1" w:unhideWhenUsed="1"/>
+    <w:lsdException w:name="List 4" w:semiHidden="1" w:unhideWhenUsed="1"/>
+    <w:lsdException w:name="List 5" w:semiHidden="1" w:unhideWhenUsed="1"/>
+    <w:lsdException w:name="List Bullet 2" w:semiHidden="1" w:unhideWhenUsed="1"/>
+    <w:lsdException w:name="List Bullet 3" w:semiHidden="1" w:unhideWhenUsed="1"/>
+    <w:lsdException w:name="List Bullet 4" w:semiHidden="1" w:unhideWhenUsed="1"/>
+    <w:lsdException w:name="List Bullet 5" w:semiHidden="1" w:unhideWhenUsed="1"/>
+    <w:lsdException w:name="List Number 2" w:semiHidden="1" w:unhideWhenUsed="1"/>
+    <w:lsdException w:name="List Number 3" w:semiHidden="1" w:unhideWhenUsed="1"/>
+    <w:lsdException w:name="List Number 4" w:semiHidden="1" w:unhideWhenUsed="1"/>
+    <w:lsdException w:name="List Number 5" w:semiHidden="1" w:unhideWhenUsed="1"/>
+    <w:lsdException w:name="Title" w:uiPriority="10" w:qFormat="1"/>
+    <w:lsdException w:name="Closing" w:semiHidden="1" w:unhideWhenUsed="1"/>
+    <w:lsdException w:name="Signature" w:semiHidden="1" w:unhideWhenUsed="1"/>
+    <w:lsdException w:name="Default Paragraph Font" w:semiHidden="1" w:uiPriority="1" w:unhideWhenUsed="1"/>
+    <w:lsdException w:name="Body Text" w:semiHidden="1" w:unhideWhenUsed="1"/>
+    <w:lsdException w:name="Body Text Indent" w:semiHidden="1" w:unhideWhenUsed="1"/>
+    <w:lsdException w:name="List Continue" w:semiHidden="1" w:unhideWhenUsed="1"/>
+    <w:lsdException w:name="List Continue 2" w:semiHidden="1" w:unhideWhenUsed="1"/>
+    <w:lsdException w:name="List Continue 3" w:semiHidden="1" w:unhideWhenUsed="1"/>
+    <w:lsdException w:name="List Continue 4" w:semiHidden="1" w:unhideWhenUsed="1"/>
+    <w:lsdException w:name="List Continue 5" w:semiHidden="1" w:unhideWhenUsed="1"/>
+    <w:lsdException w:name="Message Header" w:semiHidden="1" w:unhideWhenUsed="1"/>
+    <w:lsdException w:name="Subtitle" w:uiPriority="11" w:qFormat="1"/>
+    <w:lsdException w:name="Salutation" w:semiHidden="1" w:unhideWhenUsed="1"/>
+    <w:lsdException w:name="Date" w:semiHidden="1" w:unhideWhenUsed="1"/>
+    <w:lsdException w:name="Body Text First Indent" w:semiHidden="1" w:unhideWhenUsed="1"/>
+    <w:lsdException w:name="Body Text First Indent 2" w:semiHidden="1" w:unhideWhenUsed="1"/>
+    <w:lsdException w:name="Note Heading" w:semiHidden="1" w:unhideWhenUsed="1"/>
+    <w:lsdException w:name="Body Text 2" w:semiHidden="1" w:unhideWhenUsed="1"/>
+    <w:lsdException w:name="Body Text 3" w:semiHidden="1" w:unhideWhenUsed="1"/>
+    <w:lsdException w:name="Body Text Indent 2" w:semiHidden="1" w:unhideWhenUsed="1"/>
+    <w:lsdException w:name="Body Text Indent 3" w:semiHidden="1" w:unhideWhenUsed="1"/>
+    <w:lsdException w:name="Block Text" w:semiHidden="1" w:unhideWhenUsed="1"/>
+    <w:lsdException w:name="Hyperlink" w:semiHidden="1" w:unhideWhenUsed="1"/>
+    <w:lsdException w:name="FollowedHyperlink" w:semiHidden="1" w:unhideWhenUsed="1"/>
+    <w:lsdException w:name="Strong" w:uiPriority="22" w:qFormat="1"/>
+    <w:lsdException w:name="Emphasis" w:uiPriority="20" w:qFormat="1"/>
+    <w:lsdException w:name="Document Map" w:semiHidden="1" w:unhideWhenUsed="1"/>
+    <w:lsdException w:name="Plain Text" w:semiHidden="1" w:unhideWhenUsed="1"/>
+    <w:lsdException w:name="E-mail Signature" w:semiHidden="1" w:unhideWhenUsed="1"/>
+    <w:lsdException w:name="HTML Top of Form" w:semiHidden="1" w:unhideWhenUsed="1"/>
+    <w:lsdException w:name="HTML Bottom of Form" w:semiHidden="1" w:unhideWhenUsed="1"/>
+    <w:lsdException w:name="Normal (Web)" w:semiHidden="1" w:unhideWhenUsed="1"/>
+    <w:lsdException w:name="HTML Acronym" w:semiHidden="1" w:unhideWhenUsed="1"/>
+    <w:lsdException w:name="HTML Address" w:semiHidden="1" w:unhideWhenUsed="1"/>
+    <w:lsdException w:name="HTML Cite" w:semiHidden="1" w:unhideWhenUsed="1"/>
+    <w:lsdException w:name="HTML Code" w:semiHidden="1" w:unhideWhenUsed="1"/>
+    <w:lsdException w:name="HTML Definition" w:semiHidden="1" w:unhideWhenUsed="1"/>
+    <w:lsdException w:name="HTML Keyboard" w:semiHidden="1" w:unhideWhenUsed="1"/>
+    <w:lsdException w:name="HTML Preformatted" w:semiHidden="1" w:unhideWhenUsed="1"/>
+    <w:lsdException w:name="HTML Sample" w:semiHidden="1" w:unhideWhenUsed="1"/>
+    <w:lsdException w:name="HTML Typewriter" w:semiHidden="1" w:unhideWhenUsed="1"/>
+    <w:lsdException w:name="HTML Variable" w:semiHidden="1" w:unhideWhenUsed="1"/>
+    <w:lsdException w:name="Normal Table" w:semiHidden="1" w:unhideWhenUsed="1"/>
+    <w:lsdException w:name="annotation subject" w:semiHidden="1" w:unhideWhenUsed="1"/>
+    <w:lsdException w:name="No List" w:semiHidden="1" w:unhideWhenUsed="1"/>
+    <w:lsdException w:name="Outline List 1" w:semiHidden="1" w:unhideWhenUsed="1"/>
+    <w:lsdException w:name="Outline List 2" w:semiHidden="1" w:unhideWhenUsed="1"/>
+    <w:lsdException w:name="Outline List 3" w:semiHidden="1" w:unhideWhenUsed="1"/>
+    <w:lsdException w:name="Table Simple 1" w:semiHidden="1" w:unhideWhenUsed="1"/>
+    <w:lsdException w:name="Table Simple 2" w:semiHidden="1" w:unhideWhenUsed="1"/>
+    <w:lsdException w:name="Table Simple 3" w:semiHidden="1" w:unhideWhenUsed="1"/>
+    <w:lsdException w:name="Table Classic 1" w:semiHidden="1" w:unhideWhenUsed="1"/>
+    <w:lsdException w:name="Table Classic 2" w:semiHidden="1" w:unhideWhenUsed="1"/>
+    <w:lsdException w:name="Table Classic 3" w:semiHidden="1" w:unhideWhenUsed="1"/>
+    <w:lsdException w:name="Table Classic 4" w:semiHidden="1" w:unhideWhenUsed="1"/>
+    <w:lsdException w:name="Table Colorful 1" w:semiHidden="1" w:unhideWhenUsed="1"/>
+    <w:lsdException w:name="Table Colorful 2" w:semiHidden="1" w:unhideWhenUsed="1"/>
+    <w:lsdException w:name="Table Colorful 3" w:semiHidden="1" w:unhideWhenUsed="1"/>
+    <w:lsdException w:name="Table Columns 1" w:semiHidden="1" w:unhideWhenUsed="1"/>
+    <w:lsdException w:name="Table Columns 2" w:semiHidden="1" w:unhideWhenUsed="1"/>
+    <w:lsdException w:name="Table Columns 3" w:semiHidden="1" w:unhideWhenUsed="1"/>
+    <w:lsdException w:name="Table Columns 4" w:semiHidden="1" w:unhideWhenUsed="1"/>
+    <w:lsdException w:name="Table Columns 5" w:semiHidden="1" w:unhideWhenUsed="1"/>
+    <w:lsdException w:name="Table Grid 1" w:semiHidden="1" w:unhideWhenUsed="1"/>
+    <w:lsdException w:name="Table Grid 2" w:semiHidden="1" w:unhideWhenUsed="1"/>
+    <w:lsdException w:name="Table Grid 3" w:semiHidden="1" w:unhideWhenUsed="1"/>
+    <w:lsdException w:name="Table Grid 4" w:semiHidden="1" w:unhideWhenUsed="1"/>
+    <w:lsdException w:name="Table Grid 5" w:semiHidden="1" w:unhideWhenUsed="1"/>
+    <w:lsdException w:name="Table Grid 6" w:semiHidden="1" w:unhideWhenUsed="1"/>
+    <w:lsdException w:name="Table Grid 7" w:semiHidden="1" w:unhideWhenUsed="1"/>
+    <w:lsdException w:name="Table Grid 8" w:semiHidden="1" w:unhideWhenUsed="1"/>
+    <w:lsdException w:name="Table List 1" w:semiHidden="1" w:unhideWhenUsed="1"/>
+    <w:lsdException w:name="Table List 2" w:semiHidden="1" w:unhideWhenUsed="1"/>
+    <w:lsdException w:name="Table List 3" w:semiHidden="1" w:unhideWhenUsed="1"/>
+    <w:lsdException w:name="Table List 4" w:semiHidden="1" w:unhideWhenUsed="1"/>
+    <w:lsdException w:name="Table List 5" w:semiHidden="1" w:unhideWhenUsed="1"/>
+    <w:lsdException w:name="Table List 6" w:semiHidden="1" w:unhideWhenUsed="1"/>
+    <w:lsdException w:name="Table List 7" w:semiHidden="1" w:unhideWhenUsed="1"/>
+    <w:lsdException w:name="Table List 8" w:semiHidden="1" w:unhideWhenUsed="1"/>
+    <w:lsdException w:name="Table 3D effects 1" w:semiHidden="1" w:unhideWhenUsed="1"/>
+    <w:lsdException w:name="Table 3D effects 2" w:semiHidden="1" w:unhideWhenUsed="1"/>
+    <w:lsdException w:name="Table 3D effects 3" w:semiHidden="1" w:unhideWhenUsed="1"/>
+    <w:lsdException w:name="Table Contemporary" w:semiHidden="1" w:unhideWhenUsed="1"/>
+    <w:lsdException w:name="Table Elegant" w:semiHidden="1" w:unhideWhenUsed="1"/>
+    <w:lsdException w:name="Table Professional" w:semiHidden="1" w:unhideWhenUsed="1"/>
+    <w:lsdException w:name="Table Subtle 1" w:semiHidden="1" w:unhideWhenUsed="1"/>
+    <w:lsdException w:name="Table Subtle 2" w:semiHidden="1" w:unhideWhenUsed="1"/>
+    <w:lsdException w:name="Table Web 1" w:semiHidden="1" w:unhideWhenUsed="1"/>
+    <w:lsdException w:name="Table Web 2" w:semiHidden="1" w:unhideWhenUsed="1"/>
+    <w:lsdException w:name="Table Web 3" w:semiHidden="1" w:unhideWhenUsed="1"/>
+    <w:lsdException w:name="Balloon Text" w:semiHidden="1" w:unhideWhenUsed="1"/>
+    <w:lsdException w:name="Table Grid" w:uiPriority="59"/>
+    <w:lsdException w:name="Table Theme" w:semiHidden="1" w:unhideWhenUsed="1"/>
+    <w:lsdException w:name="Placeholder Text" w:semiHidden="1"/>
+    <w:lsdException w:name="No Spacing" w:uiPriority="1" w:qFormat="1"/>
+    <w:lsdException w:name="Light Shading" w:uiPriority="60"/>
+    <w:lsdException w:name="Light List" w:uiPriority="61"/>
+    <w:lsdException w:name="Light Grid" w:uiPriority="62"/>
+    <w:lsdException w:name="Medium Shading 1" w:uiPriority="63"/>
+    <w:lsdException w:name="Medium Shading 2" w:uiPriority="64"/>
+    <w:lsdException w:name="Medium List 1" w:uiPriority="65"/>
+    <w:lsdException w:name="Medium List 2" w:uiPriority="66"/>
+    <w:lsdException w:name="Medium Grid 1" w:uiPriority="67"/>
+    <w:lsdException w:name="Medium Grid 2" w:uiPriority="68"/>
+    <w:lsdException w:name="Medium Grid 3" w:uiPriority="69"/>
+    <w:lsdException w:name="Dark List" w:uiPriority="70"/>
+    <w:lsdException w:name="Colorful Shading" w:uiPriority="71"/>
+    <w:lsdException w:name="Colorful List" w:uiPriority="72"/>
+    <w:lsdException w:name="Colorful Grid" w:uiPriority="73"/>
+    <w:lsdException w:name="Light Shading Accent 1" w:uiPriority="60"/>
+    <w:lsdException w:name="Light List Accent 1" w:uiPriority="61"/>
+    <w:lsdException w:name="Light Grid Accent 1" w:uiPriority="62"/>
+    <w:lsdException w:name="Medium Shading 1 Accent 1" w:uiPriority="63"/>
+    <w:lsdException w:name="Medium Shading 2 Accent 1" w:uiPriority="64"/>
+    <w:lsdException w:name="Medium List 1 Accent 1" w:uiPriority="65"/>
+    <w:lsdException w:name="Revision" w:semiHidden="1"/>
+    <w:lsdException w:name="List Paragraph" w:uiPriority="34" w:qFormat="1"/>
+    <w:lsdException w:name="Quote" w:uiPriority="29" w:qFormat="1"/>
+    <w:lsdException w:name="Intense Quote" w:uiPriority="30" w:qFormat="1"/>
+    <w:lsdException w:name="Medium List 2 Accent 1" w:uiPriority="66"/>
+    <w:lsdException w:name="Medium Grid 1 Accent 1" w:uiPriority="67"/>
+    <w:lsdException w:name="Medium Grid 2 Accent 1" w:uiPriority="68"/>
+    <w:lsdException w:name="Medium Grid 3 Accent 1" w:uiPriority="69"/>
+    <w:lsdException w:name="Dark List Accent 1" w:uiPriority="70"/>
+    <w:lsdException w:name="Colorful Shading Accent 1" w:uiPriority="71"/>
+    <w:lsdException w:name="Colorful List Accent 1" w:uiPriority="72"/>
+    <w:lsdException w:name="Colorful Grid Accent 1" w:uiPriority="73"/>
+    <w:lsdException w:name="Light Shading Accent 2" w:uiPriority="60"/>
+    <w:lsdException w:name="Light List Accent 2" w:uiPriority="61"/>
+    <w:lsdException w:name="Light Grid Accent 2" w:uiPriority="62"/>
+    <w:lsdException w:name="Medium Shading 1 Accent 2" w:uiPriority="63"/>
+    <w:lsdException w:name="Medium Shading 2 Accent 2" w:uiPriority="64"/>
+    <w:lsdException w:name="Medium List 1 Accent 2" w:uiPriority="65"/>
+    <w:lsdException w:name="Medium List 2 Accent 2" w:uiPriority="66"/>
+    <w:lsdException w:name="Medium Grid 1 Accent 2" w:uiPriority="67"/>
+    <w:lsdException w:name="Medium Grid 2 Accent 2" w:uiPriority="68"/>
+    <w:lsdException w:name="Medium Grid 3 Accent 2" w:uiPriority="69"/>
+    <w:lsdException w:name="Dark List Accent 2" w:uiPriority="70"/>
+    <w:lsdException w:name="Colorful Shading Accent 2" w:uiPriority="71"/>
+    <w:lsdException w:name="Colorful List Accent 2" w:uiPriority="72"/>
+    <w:lsdException w:name="Colorful Grid Accent 2" w:uiPriority="73"/>
+    <w:lsdException w:name="Light Shading Accent 3" w:uiPriority="60"/>
+    <w:lsdException w:name="Light List Accent 3" w:uiPriority="61"/>
+    <w:lsdException w:name="Light Grid Accent 3" w:uiPriority="62"/>
+    <w:lsdException w:name="Medium Shading 1 Accent 3" w:uiPriority="63"/>
+    <w:lsdException w:name="Medium Shading 2 Accent 3" w:uiPriority="64"/>
+    <w:lsdException w:name="Medium List 1 Accent 3" w:uiPriority="65"/>
+    <w:lsdException w:name="Medium List 2 Accent 3" w:uiPriority="66"/>
+    <w:lsdException w:name="Medium Grid 1 Accent 3" w:uiPriority="67"/>
+    <w:lsdException w:name="Medium Grid 2 Accent 3" w:uiPriority="68"/>
+    <w:lsdException w:name="Medium Grid 3 Accent 3" w:uiPriority="69"/>
+    <w:lsdException w:name="Dark List Accent 3" w:uiPriority="70"/>
+    <w:lsdException w:name="Colorful Shading Accent 3" w:uiPriority="71"/>
+    <w:lsdException w:name="Colorful List Accent 3" w:uiPriority="72"/>
+    <w:lsdException w:name="Colorful Grid Accent 3" w:uiPriority="73"/>
+    <w:lsdException w:name="Light Shading Accent 4" w:uiPriority="60"/>
+    <w:lsdException w:name="Light List Accent 4" w:uiPriority="61"/>
+    <w:lsdException w:name="Light Grid Accent 4" w:uiPriority="62"/>
+    <w:lsdException w:name="Medium Shading 1 Accent 4" w:uiPriority="63"/>
+    <w:lsdException w:name="Medium Shading 2 Accent 4" w:uiPriority="64"/>
+    <w:lsdException w:name="Medium List 1 Accent 4" w:uiPriority="65"/>
+    <w:lsdException w:name="Medium List 2 Accent 4" w:uiPriority="66"/>
+    <w:lsdException w:name="Medium Grid 1 Accent 4" w:uiPriority="67"/>
+    <w:lsdException w:name="Medium Grid 2 Accent 4" w:uiPriority="68"/>
+    <w:lsdException w:name="Medium Grid 3 Accent 4" w:uiPriority="69"/>
+    <w:lsdException w:name="Dark List Accent 4" w:uiPriority="70"/>
+    <w:lsdException w:name="Colorful Shading Accent 4" w:uiPriority="71"/>
+    <w:lsdException w:name="Colorful List Accent 4" w:uiPriority="72"/>
+    <w:lsdException w:name="Colorful Grid Accent 4" w:uiPriority="73"/>
+    <w:lsdException w:name="Light Shading Accent 5" w:uiPriority="60"/>
+    <w:lsdException w:name="Light List Accent 5" w:uiPriority="61"/>
+    <w:lsdException w:name="Light Grid Accent 5" w:uiPriority="62"/>
+    <w:lsdException w:name="Medium Shading 1 Accent 5" w:uiPriority="63"/>
+    <w:lsdException w:name="Medium Shading 2 Accent 5" w:uiPriority="64"/>
+    <w:lsdException w:name="Medium List 1 Accent 5" w:uiPriority="65"/>
+    <w:lsdException w:name="Medium List 2 Accent 5" w:uiPriority="66"/>
+    <w:lsdException w:name="Medium Grid 1 Accent 5" w:uiPriority="67"/>
+    <w:lsdException w:name="Medium Grid 2 Accent 5" w:uiPriority="68"/>
+    <w:lsdException w:name="Medium Grid 3 Accent 5" w:uiPriority="69"/>
+    <w:lsdException w:name="Dark List Accent 5" w:uiPriority="70"/>
+    <w:lsdException w:name="Colorful Shading Accent 5" w:uiPriority="71"/>
+    <w:lsdException w:name="Colorful List Accent 5" w:uiPriority="72"/>
+    <w:lsdException w:name="Colorful Grid Accent 5" w:uiPriority="73"/>
+    <w:lsdException w:name="Light Shading Accent 6" w:uiPriority="60"/>
+    <w:lsdException w:name="Light List Accent 6" w:uiPriority="61"/>
+    <w:lsdException w:name="Light Grid Accent 6" w:uiPriority="62"/>
+    <w:lsdException w:name="Medium Shading 1 Accent 6" w:uiPriority="63"/>
+    <w:lsdException w:name="Medium Shading 2 Accent 6" w:uiPriority="64"/>
+    <w:lsdException w:name="Medium List 1 Accent 6" w:uiPriority="65"/>
+    <w:lsdException w:name="Medium List 2 Accent 6" w:uiPriority="66"/>
+    <w:lsdException w:name="Medium Grid 1 Accent 6" w:uiPriority="67"/>
+    <w:lsdException w:name="Medium Grid 2 Accent 6" w:uiPriority="68"/>
+    <w:lsdException w:name="Medium Grid 3 Accent 6" w:uiPriority="69"/>
+    <w:lsdException w:name="Dark List Accent 6" w:uiPriority="70"/>
+    <w:lsdException w:name="Colorful Shading Accent 6" w:uiPriority="71"/>
+    <w:lsdException w:name="Colorful List Accent 6" w:uiPriority="72"/>
+    <w:lsdException w:name="Colorful Grid Accent 6" w:uiPriority="73"/>
+    <w:lsdException w:name="Subtle Emphasis" w:uiPriority="19" w:qFormat="1"/>
+    <w:lsdException w:name="Intense Emphasis" w:uiPriority="21" w:qFormat="1"/>
+    <w:lsdException w:name="Subtle Reference" w:uiPriority="31" w:qFormat="1"/>
+    <w:lsdException w:name="Intense Reference" w:uiPriority="32" w:qFormat="1"/>
+    <w:lsdException w:name="Book Title" w:uiPriority="33" w:qFormat="1"/>
+    <w:lsdException w:name="Bibliography" w:semiHidden="1" w:uiPriority="37" w:unhideWhenUsed="1"/>
+    <w:lsdException w:name="TOC Heading" w:semiHidden="1" w:uiPriority="39" w:unhideWhenUsed="1" w:qFormat="1"/>
+    <w:lsdException w:name="Plain Table 1" w:uiPriority="41"/>
+    <w:lsdException w:name="Plain Table 2" w:uiPriority="42"/>
+    <w:lsdException w:name="Plain Table 3" w:uiPriority="43"/>
+    <w:lsdException w:name="Plain Table 4" w:uiPriority="44"/>
+    <w:lsdException w:name="Plain Table 5" w:uiPriority="45"/>
+    <w:lsdException w:name="Grid Table Light" w:uiPriority="40"/>
+    <w:lsdException w:name="Grid Table 1 Light" w:uiPriority="46"/>
+    <w:lsdException w:name="Grid Table 2" w:uiPriority="47"/>
+    <w:lsdException w:name="Grid Table 3" w:uiPriority="48"/>
+    <w:lsdException w:name="Grid Table 4" w:uiPriority="49"/>
+    <w:lsdException w:name="Grid Table 5 Dark" w:uiPriority="50"/>
+    <w:lsdException w:name="Grid Table 6 Colorful" w:uiPriority="51"/>
+    <w:lsdException w:name="Grid Table 7 Colorful" w:uiPriority="52"/>
+    <w:lsdException w:name="Grid Table 1 Light Accent 1" w:uiPriority="46"/>
+    <w:lsdException w:name="Grid Table 2 Accent 1" w:uiPriority="47"/>
+    <w:lsdException w:name="Grid Table 3 Accent 1" w:uiPriority="48"/>
+    <w:lsdException w:name="Grid Table 4 Accent 1" w:uiPriority="49"/>
+    <w:lsdException w:name="Grid Table 5 Dark Accent 1" w:uiPriority="50"/>
+    <w:lsdException w:name="Grid Table 6 Colorful Accent 1" w:uiPriority="51"/>
+    <w:lsdException w:name="Grid Table 7 Colorful Accent 1" w:uiPriority="52"/>
+    <w:lsdException w:name="Grid Table 1 Light Accent 2" w:uiPriority="46"/>
+    <w:lsdException w:name="Grid Table 2 Accent 2" w:uiPriority="47"/>
+    <w:lsdException w:name="Grid Table 3 Accent 2" w:uiPriority="48"/>
+    <w:lsdException w:name="Grid Table 4 Accent 2" w:uiPriority="49"/>
+    <w:lsdException w:name="Grid Table 5 Dark Accent 2" w:uiPriority="50"/>
+    <w:lsdException w:name="Grid Table 6 Colorful Accent 2" w:uiPriority="51"/>
+    <w:lsdException w:name="Grid Table 7 Colorful Accent 2" w:uiPriority="52"/>
+    <w:lsdException w:name="Grid Table 1 Light Accent 3" w:uiPriority="46"/>
+    <w:lsdException w:name="Grid Table 2 Accent 3" w:uiPriority="47"/>
+    <w:lsdException w:name="Grid Table 3 Accent 3" w:uiPriority="48"/>
+    <w:lsdException w:name="Grid Table 4 Accent 3" w:uiPriority="49"/>
+    <w:lsdException w:name="Grid Table 5 Dark Accent 3" w:uiPriority="50"/>
+    <w:lsdException w:name="Grid Table 6 Colorful Accent 3" w:uiPriority="51"/>
+    <w:lsdException w:name="Grid Table 7 Colorful Accent 3" w:uiPriority="52"/>
+    <w:lsdException w:name="Grid Table 1 Light Accent 4" w:uiPriority="46"/>
+    <w:lsdException w:name="Grid Table 2 Accent 4" w:uiPriority="47"/>
+    <w:lsdException w:name="Grid Table 3 Accent 4" w:uiPriority="48"/>
+    <w:lsdException w:name="Grid Table 4 Accent 4" w:uiPriority="49"/>
+    <w:lsdException w:name="Grid Table 5 Dark Accent 4" w:uiPriority="50"/>
+    <w:lsdException w:name="Grid Table 6 Colorful Accent 4" w:uiPriority="51"/>
+    <w:lsdException w:name="Grid Table 7 Colorful Accent 4" w:uiPriority="52"/>
+    <w:lsdException w:name="Grid Table 1 Light Accent 5" w:uiPriority="46"/>
+    <w:lsdException w:name="Grid Table 2 Accent 5" w:uiPriority="47"/>
+    <w:lsdException w:name="Grid Table 3 Accent 5" w:uiPriority="48"/>
+    <w:lsdException w:name="Grid Table 4 Accent 5" w:uiPriority="49"/>
+    <w:lsdException w:name="Grid Table 5 Dark Accent 5" w:uiPriority="50"/>
+    <w:lsdException w:name="Grid Table 6 Colorful Accent 5" w:uiPriority="51"/>
+    <w:lsdException w:name="Grid Table 7 Colorful Accent 5" w:uiPriority="52"/>
+    <w:lsdException w:name="Grid Table 1 Light Accent 6" w:uiPriority="46"/>
+    <w:lsdException w:name="Grid Table 2 Accent 6" w:uiPriority="47"/>
+    <w:lsdException w:name="Grid Table 3 Accent 6" w:uiPriority="48"/>
+    <w:lsdException w:name="Grid Table 4 Accent 6" w:uiPriority="49"/>
+    <w:lsdException w:name="Grid Table 5 Dark Accent 6" w:uiPriority="50"/>
+    <w:lsdException w:name="Grid Table 6 Colorful Accent 6" w:uiPriority="51"/>
+    <w:lsdException w:name="Grid Table 7 Colorful Accent 6" w:uiPriority="52"/>
+    <w:lsdException w:name="List Table 1 Light" w:uiPriority="46"/>
+    <w:lsdException w:name="List Table 2" w:uiPriority="47"/>
+    <w:lsdException w:name="List Table 3" w:uiPriority="48"/>
+    <w:lsdException w:name="List Table 4" w:uiPriority="49"/>
+    <w:lsdException w:name="List Table 5 Dark" w:uiPriority="50"/>
+    <w:lsdException w:name="List Table 6 Colorful" w:uiPriority="51"/>
+    <w:lsdException w:name="List Table 7 Colorful" w:uiPriority="52"/>
+    <w:lsdException w:name="List Table 1 Light Accent 1" w:uiPriority="46"/>
+    <w:lsdException w:name="List Table 2 Accent 1" w:uiPriority="47"/>
+    <w:lsdException w:name="List Table 3 Accent 1" w:uiPriority="48"/>
+    <w:lsdException w:name="List Table 4 Accent 1" w:uiPriority="49"/>
+    <w:lsdException w:name="List Table 5 Dark Accent 1" w:uiPriority="50"/>
+    <w:lsdException w:name="List Table 6 Colorful Accent 1" w:uiPriority="51"/>
+    <w:lsdException w:name="List Table 7 Colorful Accent 1" w:uiPriority="52"/>
+    <w:lsdException w:name="List Table 1 Light Accent 2" w:uiPriority="46"/>
+    <w:lsdException w:name="List Table 2 Accent 2" w:uiPriority="47"/>
+    <w:lsdException w:name="List Table 3 Accent 2" w:uiPriority="48"/>
+    <w:lsdException w:name="List Table 4 Accent 2" w:uiPriority="49"/>
+    <w:lsdException w:name="List Table 5 Dark Accent 2" w:uiPriority="50"/>
+    <w:lsdException w:name="List Table 6 Colorful Accent 2" w:uiPriority="51"/>
+    <w:lsdException w:name="List Table 7 Colorful Accent 2" w:uiPriority="52"/>
+    <w:lsdException w:name="List Table 1 Light Accent 3" w:uiPriority="46"/>
+    <w:lsdException w:name="List Table 2 Accent 3" w:uiPriority="47"/>
+    <w:lsdException w:name="List Table 3 Accent 3" w:uiPriority="48"/>
+    <w:lsdException w:name="List Table 4 Accent 3" w:uiPriority="49"/>
+    <w:lsdException w:name="List Table 5 Dark Accent 3" w:uiPriority="50"/>
+    <w:lsdException w:name="List Table 6 Colorful Accent 3" w:uiPriority="51"/>
+    <w:lsdException w:name="List Table 7 Colorful Accent 3" w:uiPriority="52"/>
+    <w:lsdException w:name="List Table 1 Light Accent 4" w:uiPriority="46"/>
+    <w:lsdException w:name="List Table 2 Accent 4" w:uiPriority="47"/>
+    <w:lsdException w:name="List Table 3 Accent 4" w:uiPriority="48"/>
+    <w:lsdException w:name="List Table 4 Accent 4" w:uiPriority="49"/>
+    <w:lsdException w:name="List Table 5 Dark Accent 4" w:uiPriority="50"/>
+    <w:lsdException w:name="List Table 6 Colorful Accent 4" w:uiPriority="51"/>
+    <w:lsdException w:name="List Table 7 Colorful Accent 4" w:uiPriority="52"/>
+    <w:lsdException w:name="List Table 1 Light Accent 5" w:uiPriority="46"/>
+    <w:lsdException w:name="List Table 2 Accent 5" w:uiPriority="47"/>
+    <w:lsdException w:name="List Table 3 Accent 5" w:uiPriority="48"/>
+    <w:lsdException w:name="List Table 4 Accent 5" w:uiPriority="49"/>
+    <w:lsdException w:name="List Table 5 Dark Accent 5" w:uiPriority="50"/>
+    <w:lsdException w:name="List Table 6 Colorful Accent 5" w:uiPriority="51"/>
+    <w:lsdException w:name="List Table 7 Colorful Accent 5" w:uiPriority="52"/>
+    <w:lsdException w:name="List Table 1 Light Accent 6" w:uiPriority="46"/>
+    <w:lsdException w:name="List Table 2 Accent 6" w:uiPriority="47"/>
+    <w:lsdException w:name="List Table 3 Accent 6" w:uiPriority="48"/>
+    <w:lsdException w:name="List Table 4 Accent 6" w:uiPriority="49"/>
+    <w:lsdException w:name="List Table 5 Dark Accent 6" w:uiPriority="50"/>
+    <w:lsdException w:name="List Table 6 Colorful Accent 6" w:uiPriority="51"/>
+    <w:lsdException w:name="List Table 7 Colorful Accent 6" w:uiPriority="52"/>
+    <w:lsdException w:name="Mention" w:semiHidden="1" w:unhideWhenUsed="1"/>
+    <w:lsdException w:name="Smart Hyperlink" w:semiHidden="1" w:unhideWhenUsed="1"/>
+    <w:lsdException w:name="Hashtag" w:semiHidden="1" w:unhideWhenUsed="1"/>
+    <w:lsdException w:name="Unresolved Mention" w:semiHidden="1" w:unhideWhenUsed="1"/>
   </w:latentStyles>
   <w:style w:type="paragraph" w:default="1" w:styleId="a">
     <w:name w:val="Normal"/>
@@ -31649,7 +31942,7 @@
   <w:style w:type="paragraph" w:styleId="1">
     <w:name w:val="heading 1"/>
     <w:basedOn w:val="a"/>
-    <w:link w:val="1Char"/>
+    <w:link w:val="10"/>
     <w:uiPriority w:val="9"/>
     <w:qFormat/>
     <w:rsid w:val="002E5520"/>
@@ -31671,7 +31964,7 @@
   <w:style w:type="paragraph" w:styleId="2">
     <w:name w:val="heading 2"/>
     <w:basedOn w:val="a"/>
-    <w:link w:val="2Char"/>
+    <w:link w:val="20"/>
     <w:uiPriority w:val="9"/>
     <w:qFormat/>
     <w:rsid w:val="002E5520"/>
@@ -31693,7 +31986,7 @@
   <w:style w:type="paragraph" w:styleId="3">
     <w:name w:val="heading 3"/>
     <w:basedOn w:val="a"/>
-    <w:link w:val="3Char"/>
+    <w:link w:val="30"/>
     <w:uiPriority w:val="9"/>
     <w:qFormat/>
     <w:rsid w:val="002E5520"/>
@@ -31739,8 +32032,8 @@
     <w:semiHidden/>
     <w:unhideWhenUsed/>
   </w:style>
-  <w:style w:type="character" w:customStyle="1" w:styleId="1Char">
-    <w:name w:val="标题 1 Char"/>
+  <w:style w:type="character" w:customStyle="1" w:styleId="10">
+    <w:name w:val="标题 1 字符"/>
     <w:basedOn w:val="a0"/>
     <w:link w:val="1"/>
     <w:uiPriority w:val="9"/>
@@ -31754,8 +32047,8 @@
       <w:szCs w:val="48"/>
     </w:rPr>
   </w:style>
-  <w:style w:type="character" w:customStyle="1" w:styleId="2Char">
-    <w:name w:val="标题 2 Char"/>
+  <w:style w:type="character" w:customStyle="1" w:styleId="20">
+    <w:name w:val="标题 2 字符"/>
     <w:basedOn w:val="a0"/>
     <w:link w:val="2"/>
     <w:uiPriority w:val="9"/>
@@ -31769,8 +32062,8 @@
       <w:szCs w:val="36"/>
     </w:rPr>
   </w:style>
-  <w:style w:type="character" w:customStyle="1" w:styleId="3Char">
-    <w:name w:val="标题 3 Char"/>
+  <w:style w:type="character" w:customStyle="1" w:styleId="30">
+    <w:name w:val="标题 3 字符"/>
     <w:basedOn w:val="a0"/>
     <w:link w:val="3"/>
     <w:uiPriority w:val="9"/>
@@ -31816,7 +32109,7 @@
     <w:name w:val="HTML Top of Form"/>
     <w:basedOn w:val="a"/>
     <w:next w:val="a"/>
-    <w:link w:val="z-Char"/>
+    <w:link w:val="z-0"/>
     <w:hidden/>
     <w:uiPriority w:val="99"/>
     <w:semiHidden/>
@@ -31837,8 +32130,8 @@
       <w:szCs w:val="16"/>
     </w:rPr>
   </w:style>
-  <w:style w:type="character" w:customStyle="1" w:styleId="z-Char">
-    <w:name w:val="z-窗体顶端 Char"/>
+  <w:style w:type="character" w:customStyle="1" w:styleId="z-0">
+    <w:name w:val="z-窗体顶端 字符"/>
     <w:basedOn w:val="a0"/>
     <w:link w:val="z-"/>
     <w:uiPriority w:val="99"/>
@@ -31852,11 +32145,11 @@
       <w:szCs w:val="16"/>
     </w:rPr>
   </w:style>
-  <w:style w:type="paragraph" w:styleId="z-0">
+  <w:style w:type="paragraph" w:styleId="z-1">
     <w:name w:val="HTML Bottom of Form"/>
     <w:basedOn w:val="a"/>
     <w:next w:val="a"/>
-    <w:link w:val="z-Char0"/>
+    <w:link w:val="z-2"/>
     <w:hidden/>
     <w:uiPriority w:val="99"/>
     <w:semiHidden/>
@@ -31877,10 +32170,10 @@
       <w:szCs w:val="16"/>
     </w:rPr>
   </w:style>
-  <w:style w:type="character" w:customStyle="1" w:styleId="z-Char0">
-    <w:name w:val="z-窗体底端 Char"/>
+  <w:style w:type="character" w:customStyle="1" w:styleId="z-2">
+    <w:name w:val="z-窗体底端 字符"/>
     <w:basedOn w:val="a0"/>
-    <w:link w:val="z-0"/>
+    <w:link w:val="z-1"/>
     <w:uiPriority w:val="99"/>
     <w:semiHidden/>
     <w:rsid w:val="002E5520"/>
@@ -31935,7 +32228,7 @@
   <w:style w:type="paragraph" w:styleId="HTML">
     <w:name w:val="HTML Preformatted"/>
     <w:basedOn w:val="a"/>
-    <w:link w:val="HTMLChar"/>
+    <w:link w:val="HTML0"/>
     <w:uiPriority w:val="99"/>
     <w:semiHidden/>
     <w:unhideWhenUsed/>
@@ -31969,8 +32262,8 @@
       <w:szCs w:val="24"/>
     </w:rPr>
   </w:style>
-  <w:style w:type="character" w:customStyle="1" w:styleId="HTMLChar">
-    <w:name w:val="HTML 预设格式 Char"/>
+  <w:style w:type="character" w:customStyle="1" w:styleId="HTML0">
+    <w:name w:val="HTML 预设格式 字符"/>
     <w:basedOn w:val="a0"/>
     <w:link w:val="HTML"/>
     <w:uiPriority w:val="99"/>
@@ -31983,7 +32276,7 @@
       <w:szCs w:val="24"/>
     </w:rPr>
   </w:style>
-  <w:style w:type="character" w:styleId="HTML0">
+  <w:style w:type="character" w:styleId="HTML1">
     <w:name w:val="HTML Code"/>
     <w:basedOn w:val="a0"/>
     <w:uiPriority w:val="99"/>
@@ -32030,7 +32323,7 @@
   <w:style w:type="paragraph" w:styleId="a7">
     <w:name w:val="Balloon Text"/>
     <w:basedOn w:val="a"/>
-    <w:link w:val="Char"/>
+    <w:link w:val="a8"/>
     <w:uiPriority w:val="99"/>
     <w:semiHidden/>
     <w:unhideWhenUsed/>
@@ -32040,8 +32333,8 @@
       <w:szCs w:val="18"/>
     </w:rPr>
   </w:style>
-  <w:style w:type="character" w:customStyle="1" w:styleId="Char">
-    <w:name w:val="批注框文本 Char"/>
+  <w:style w:type="character" w:customStyle="1" w:styleId="a8">
+    <w:name w:val="批注框文本 字符"/>
     <w:basedOn w:val="a0"/>
     <w:link w:val="a7"/>
     <w:uiPriority w:val="99"/>
@@ -32052,571 +32345,66 @@
       <w:szCs w:val="18"/>
     </w:rPr>
   </w:style>
-</w:styles>
-</file>
-
-<file path=word/stylesWithEffects.xml><?xml version="1.0" encoding="utf-8"?>
-<w:styles xmlns:wpc="http://schemas.microsoft.com/office/word/2010/wordprocessingCanvas" xmlns:mc="http://schemas.openxmlformats.org/markup-compatibility/2006" xmlns:o="urn:schemas-microsoft-com:office:office" xmlns:r="http://schemas.openxmlformats.org/officeDocument/2006/relationships" xmlns:m="http://schemas.openxmlformats.org/officeDocument/2006/math" xmlns:v="urn:schemas-microsoft-com:vml" xmlns:wp14="http://schemas.microsoft.com/office/word/2010/wordprocessingDrawing" xmlns:wp="http://schemas.openxmlformats.org/drawingml/2006/wordprocessingDrawing" xmlns:w10="urn:schemas-microsoft-com:office:word" xmlns:w="http://schemas.openxmlformats.org/wordprocessingml/2006/main" xmlns:w14="http://schemas.microsoft.com/office/word/2010/wordml" xmlns:wpg="http://schemas.microsoft.com/office/word/2010/wordprocessingGroup" xmlns:wpi="http://schemas.microsoft.com/office/word/2010/wordprocessingInk" xmlns:wne="http://schemas.microsoft.com/office/word/2006/wordml" xmlns:wps="http://schemas.microsoft.com/office/word/2010/wordprocessingShape" mc:Ignorable="w14 wp14">
-  <w:docDefaults>
-    <w:rPrDefault>
-      <w:rPr>
-        <w:rFonts w:asciiTheme="minorHAnsi" w:eastAsiaTheme="minorEastAsia" w:hAnsiTheme="minorHAnsi" w:cstheme="minorBidi"/>
-        <w:kern w:val="2"/>
-        <w:sz w:val="21"/>
-        <w:szCs w:val="22"/>
-        <w:lang w:val="en-US" w:eastAsia="zh-CN" w:bidi="ar-SA"/>
-      </w:rPr>
-    </w:rPrDefault>
-    <w:pPrDefault/>
-  </w:docDefaults>
-  <w:latentStyles w:defLockedState="0" w:defUIPriority="99" w:defSemiHidden="1" w:defUnhideWhenUsed="1" w:defQFormat="0" w:count="267">
-    <w:lsdException w:name="Normal" w:semiHidden="0" w:uiPriority="0" w:unhideWhenUsed="0" w:qFormat="1"/>
-    <w:lsdException w:name="heading 1" w:semiHidden="0" w:uiPriority="9" w:unhideWhenUsed="0" w:qFormat="1"/>
-    <w:lsdException w:name="heading 2" w:uiPriority="9" w:qFormat="1"/>
-    <w:lsdException w:name="heading 3" w:uiPriority="9" w:qFormat="1"/>
-    <w:lsdException w:name="heading 4" w:uiPriority="9" w:qFormat="1"/>
-    <w:lsdException w:name="heading 5" w:uiPriority="9" w:qFormat="1"/>
-    <w:lsdException w:name="heading 6" w:uiPriority="9" w:qFormat="1"/>
-    <w:lsdException w:name="heading 7" w:uiPriority="9" w:qFormat="1"/>
-    <w:lsdException w:name="heading 8" w:uiPriority="9" w:qFormat="1"/>
-    <w:lsdException w:name="heading 9" w:uiPriority="9" w:qFormat="1"/>
-    <w:lsdException w:name="toc 1" w:uiPriority="39"/>
-    <w:lsdException w:name="toc 2" w:uiPriority="39"/>
-    <w:lsdException w:name="toc 3" w:uiPriority="39"/>
-    <w:lsdException w:name="toc 4" w:uiPriority="39"/>
-    <w:lsdException w:name="toc 5" w:uiPriority="39"/>
-    <w:lsdException w:name="toc 6" w:uiPriority="39"/>
-    <w:lsdException w:name="toc 7" w:uiPriority="39"/>
-    <w:lsdException w:name="toc 8" w:uiPriority="39"/>
-    <w:lsdException w:name="toc 9" w:uiPriority="39"/>
-    <w:lsdException w:name="caption" w:uiPriority="35" w:qFormat="1"/>
-    <w:lsdException w:name="Title" w:semiHidden="0" w:uiPriority="10" w:unhideWhenUsed="0" w:qFormat="1"/>
-    <w:lsdException w:name="Default Paragraph Font" w:uiPriority="1"/>
-    <w:lsdException w:name="Subtitle" w:semiHidden="0" w:uiPriority="11" w:unhideWhenUsed="0" w:qFormat="1"/>
-    <w:lsdException w:name="Strong" w:semiHidden="0" w:uiPriority="22" w:unhideWhenUsed="0" w:qFormat="1"/>
-    <w:lsdException w:name="Emphasis" w:semiHidden="0" w:uiPriority="20" w:unhideWhenUsed="0" w:qFormat="1"/>
-    <w:lsdException w:name="Table Grid" w:semiHidden="0" w:uiPriority="59" w:unhideWhenUsed="0"/>
-    <w:lsdException w:name="Placeholder Text" w:unhideWhenUsed="0"/>
-    <w:lsdException w:name="No Spacing" w:semiHidden="0" w:uiPriority="1" w:unhideWhenUsed="0" w:qFormat="1"/>
-    <w:lsdException w:name="Light Shading" w:semiHidden="0" w:uiPriority="60" w:unhideWhenUsed="0"/>
-    <w:lsdException w:name="Light List" w:semiHidden="0" w:uiPriority="61" w:unhideWhenUsed="0"/>
-    <w:lsdException w:name="Light Grid" w:semiHidden="0" w:uiPriority="62" w:unhideWhenUsed="0"/>
-    <w:lsdException w:name="Medium Shading 1" w:semiHidden="0" w:uiPriority="63" w:unhideWhenUsed="0"/>
-    <w:lsdException w:name="Medium Shading 2" w:semiHidden="0" w:uiPriority="64" w:unhideWhenUsed="0"/>
-    <w:lsdException w:name="Medium List 1" w:semiHidden="0" w:uiPriority="65" w:unhideWhenUsed="0"/>
-    <w:lsdException w:name="Medium List 2" w:semiHidden="0" w:uiPriority="66" w:unhideWhenUsed="0"/>
-    <w:lsdException w:name="Medium Grid 1" w:semiHidden="0" w:uiPriority="67" w:unhideWhenUsed="0"/>
-    <w:lsdException w:name="Medium Grid 2" w:semiHidden="0" w:uiPriority="68" w:unhideWhenUsed="0"/>
-    <w:lsdException w:name="Medium Grid 3" w:semiHidden="0" w:uiPriority="69" w:unhideWhenUsed="0"/>
-    <w:lsdException w:name="Dark List" w:semiHidden="0" w:uiPriority="70" w:unhideWhenUsed="0"/>
-    <w:lsdException w:name="Colorful Shading" w:semiHidden="0" w:uiPriority="71" w:unhideWhenUsed="0"/>
-    <w:lsdException w:name="Colorful List" w:semiHidden="0" w:uiPriority="72" w:unhideWhenUsed="0"/>
-    <w:lsdException w:name="Colorful Grid" w:semiHidden="0" w:uiPriority="73" w:unhideWhenUsed="0"/>
-    <w:lsdException w:name="Light Shading Accent 1" w:semiHidden="0" w:uiPriority="60" w:unhideWhenUsed="0"/>
-    <w:lsdException w:name="Light List Accent 1" w:semiHidden="0" w:uiPriority="61" w:unhideWhenUsed="0"/>
-    <w:lsdException w:name="Light Grid Accent 1" w:semiHidden="0" w:uiPriority="62" w:unhideWhenUsed="0"/>
-    <w:lsdException w:name="Medium Shading 1 Accent 1" w:semiHidden="0" w:uiPriority="63" w:unhideWhenUsed="0"/>
-    <w:lsdException w:name="Medium Shading 2 Accent 1" w:semiHidden="0" w:uiPriority="64" w:unhideWhenUsed="0"/>
-    <w:lsdException w:name="Medium List 1 Accent 1" w:semiHidden="0" w:uiPriority="65" w:unhideWhenUsed="0"/>
-    <w:lsdException w:name="Revision" w:unhideWhenUsed="0"/>
-    <w:lsdException w:name="List Paragraph" w:semiHidden="0" w:uiPriority="34" w:unhideWhenUsed="0" w:qFormat="1"/>
-    <w:lsdException w:name="Quote" w:semiHidden="0" w:uiPriority="29" w:unhideWhenUsed="0" w:qFormat="1"/>
-    <w:lsdException w:name="Intense Quote" w:semiHidden="0" w:uiPriority="30" w:unhideWhenUsed="0" w:qFormat="1"/>
-    <w:lsdException w:name="Medium List 2 Accent 1" w:semiHidden="0" w:uiPriority="66" w:unhideWhenUsed="0"/>
-    <w:lsdException w:name="Medium Grid 1 Accent 1" w:semiHidden="0" w:uiPriority="67" w:unhideWhenUsed="0"/>
-    <w:lsdException w:name="Medium Grid 2 Accent 1" w:semiHidden="0" w:uiPriority="68" w:unhideWhenUsed="0"/>
-    <w:lsdException w:name="Medium Grid 3 Accent 1" w:semiHidden="0" w:uiPriority="69" w:unhideWhenUsed="0"/>
-    <w:lsdException w:name="Dark List Accent 1" w:semiHidden="0" w:uiPriority="70" w:unhideWhenUsed="0"/>
-    <w:lsdException w:name="Colorful Shading Accent 1" w:semiHidden="0" w:uiPriority="71" w:unhideWhenUsed="0"/>
-    <w:lsdException w:name="Colorful List Accent 1" w:semiHidden="0" w:uiPriority="72" w:unhideWhenUsed="0"/>
-    <w:lsdException w:name="Colorful Grid Accent 1" w:semiHidden="0" w:uiPriority="73" w:unhideWhenUsed="0"/>
-    <w:lsdException w:name="Light Shading Accent 2" w:semiHidden="0" w:uiPriority="60" w:unhideWhenUsed="0"/>
-    <w:lsdException w:name="Light List Accent 2" w:semiHidden="0" w:uiPriority="61" w:unhideWhenUsed="0"/>
-    <w:lsdException w:name="Light Grid Accent 2" w:semiHidden="0" w:uiPriority="62" w:unhideWhenUsed="0"/>
-    <w:lsdException w:name="Medium Shading 1 Accent 2" w:semiHidden="0" w:uiPriority="63" w:unhideWhenUsed="0"/>
-    <w:lsdException w:name="Medium Shading 2 Accent 2" w:semiHidden="0" w:uiPriority="64" w:unhideWhenUsed="0"/>
-    <w:lsdException w:name="Medium List 1 Accent 2" w:semiHidden="0" w:uiPriority="65" w:unhideWhenUsed="0"/>
-    <w:lsdException w:name="Medium List 2 Accent 2" w:semiHidden="0" w:uiPriority="66" w:unhideWhenUsed="0"/>
-    <w:lsdException w:name="Medium Grid 1 Accent 2" w:semiHidden="0" w:uiPriority="67" w:unhideWhenUsed="0"/>
-    <w:lsdException w:name="Medium Grid 2 Accent 2" w:semiHidden="0" w:uiPriority="68" w:unhideWhenUsed="0"/>
-    <w:lsdException w:name="Medium Grid 3 Accent 2" w:semiHidden="0" w:uiPriority="69" w:unhideWhenUsed="0"/>
-    <w:lsdException w:name="Dark List Accent 2" w:semiHidden="0" w:uiPriority="70" w:unhideWhenUsed="0"/>
-    <w:lsdException w:name="Colorful Shading Accent 2" w:semiHidden="0" w:uiPriority="71" w:unhideWhenUsed="0"/>
-    <w:lsdException w:name="Colorful List Accent 2" w:semiHidden="0" w:uiPriority="72" w:unhideWhenUsed="0"/>
-    <w:lsdException w:name="Colorful Grid Accent 2" w:semiHidden="0" w:uiPriority="73" w:unhideWhenUsed="0"/>
-    <w:lsdException w:name="Light Shading Accent 3" w:semiHidden="0" w:uiPriority="60" w:unhideWhenUsed="0"/>
-    <w:lsdException w:name="Light List Accent 3" w:semiHidden="0" w:uiPriority="61" w:unhideWhenUsed="0"/>
-    <w:lsdException w:name="Light Grid Accent 3" w:semiHidden="0" w:uiPriority="62" w:unhideWhenUsed="0"/>
-    <w:lsdException w:name="Medium Shading 1 Accent 3" w:semiHidden="0" w:uiPriority="63" w:unhideWhenUsed="0"/>
-    <w:lsdException w:name="Medium Shading 2 Accent 3" w:semiHidden="0" w:uiPriority="64" w:unhideWhenUsed="0"/>
-    <w:lsdException w:name="Medium List 1 Accent 3" w:semiHidden="0" w:uiPriority="65" w:unhideWhenUsed="0"/>
-    <w:lsdException w:name="Medium List 2 Accent 3" w:semiHidden="0" w:uiPriority="66" w:unhideWhenUsed="0"/>
-    <w:lsdException w:name="Medium Grid 1 Accent 3" w:semiHidden="0" w:uiPriority="67" w:unhideWhenUsed="0"/>
-    <w:lsdException w:name="Medium Grid 2 Accent 3" w:semiHidden="0" w:uiPriority="68" w:unhideWhenUsed="0"/>
-    <w:lsdException w:name="Medium Grid 3 Accent 3" w:semiHidden="0" w:uiPriority="69" w:unhideWhenUsed="0"/>
-    <w:lsdException w:name="Dark List Accent 3" w:semiHidden="0" w:uiPriority="70" w:unhideWhenUsed="0"/>
-    <w:lsdException w:name="Colorful Shading Accent 3" w:semiHidden="0" w:uiPriority="71" w:unhideWhenUsed="0"/>
-    <w:lsdException w:name="Colorful List Accent 3" w:semiHidden="0" w:uiPriority="72" w:unhideWhenUsed="0"/>
-    <w:lsdException w:name="Colorful Grid Accent 3" w:semiHidden="0" w:uiPriority="73" w:unhideWhenUsed="0"/>
-    <w:lsdException w:name="Light Shading Accent 4" w:semiHidden="0" w:uiPriority="60" w:unhideWhenUsed="0"/>
-    <w:lsdException w:name="Light List Accent 4" w:semiHidden="0" w:uiPriority="61" w:unhideWhenUsed="0"/>
-    <w:lsdException w:name="Light Grid Accent 4" w:semiHidden="0" w:uiPriority="62" w:unhideWhenUsed="0"/>
-    <w:lsdException w:name="Medium Shading 1 Accent 4" w:semiHidden="0" w:uiPriority="63" w:unhideWhenUsed="0"/>
-    <w:lsdException w:name="Medium Shading 2 Accent 4" w:semiHidden="0" w:uiPriority="64" w:unhideWhenUsed="0"/>
-    <w:lsdException w:name="Medium List 1 Accent 4" w:semiHidden="0" w:uiPriority="65" w:unhideWhenUsed="0"/>
-    <w:lsdException w:name="Medium List 2 Accent 4" w:semiHidden="0" w:uiPriority="66" w:unhideWhenUsed="0"/>
-    <w:lsdException w:name="Medium Grid 1 Accent 4" w:semiHidden="0" w:uiPriority="67" w:unhideWhenUsed="0"/>
-    <w:lsdException w:name="Medium Grid 2 Accent 4" w:semiHidden="0" w:uiPriority="68" w:unhideWhenUsed="0"/>
-    <w:lsdException w:name="Medium Grid 3 Accent 4" w:semiHidden="0" w:uiPriority="69" w:unhideWhenUsed="0"/>
-    <w:lsdException w:name="Dark List Accent 4" w:semiHidden="0" w:uiPriority="70" w:unhideWhenUsed="0"/>
-    <w:lsdException w:name="Colorful Shading Accent 4" w:semiHidden="0" w:uiPriority="71" w:unhideWhenUsed="0"/>
-    <w:lsdException w:name="Colorful List Accent 4" w:semiHidden="0" w:uiPriority="72" w:unhideWhenUsed="0"/>
-    <w:lsdException w:name="Colorful Grid Accent 4" w:semiHidden="0" w:uiPriority="73" w:unhideWhenUsed="0"/>
-    <w:lsdException w:name="Light Shading Accent 5" w:semiHidden="0" w:uiPriority="60" w:unhideWhenUsed="0"/>
-    <w:lsdException w:name="Light List Accent 5" w:semiHidden="0" w:uiPriority="61" w:unhideWhenUsed="0"/>
-    <w:lsdException w:name="Light Grid Accent 5" w:semiHidden="0" w:uiPriority="62" w:unhideWhenUsed="0"/>
-    <w:lsdException w:name="Medium Shading 1 Accent 5" w:semiHidden="0" w:uiPriority="63" w:unhideWhenUsed="0"/>
-    <w:lsdException w:name="Medium Shading 2 Accent 5" w:semiHidden="0" w:uiPriority="64" w:unhideWhenUsed="0"/>
-    <w:lsdException w:name="Medium List 1 Accent 5" w:semiHidden="0" w:uiPriority="65" w:unhideWhenUsed="0"/>
-    <w:lsdException w:name="Medium List 2 Accent 5" w:semiHidden="0" w:uiPriority="66" w:unhideWhenUsed="0"/>
-    <w:lsdException w:name="Medium Grid 1 Accent 5" w:semiHidden="0" w:uiPriority="67" w:unhideWhenUsed="0"/>
-    <w:lsdException w:name="Medium Grid 2 Accent 5" w:semiHidden="0" w:uiPriority="68" w:unhideWhenUsed="0"/>
-    <w:lsdException w:name="Medium Grid 3 Accent 5" w:semiHidden="0" w:uiPriority="69" w:unhideWhenUsed="0"/>
-    <w:lsdException w:name="Dark List Accent 5" w:semiHidden="0" w:uiPriority="70" w:unhideWhenUsed="0"/>
-    <w:lsdException w:name="Colorful Shading Accent 5" w:semiHidden="0" w:uiPriority="71" w:unhideWhenUsed="0"/>
-    <w:lsdException w:name="Colorful List Accent 5" w:semiHidden="0" w:uiPriority="72" w:unhideWhenUsed="0"/>
-    <w:lsdException w:name="Colorful Grid Accent 5" w:semiHidden="0" w:uiPriority="73" w:unhideWhenUsed="0"/>
-    <w:lsdException w:name="Light Shading Accent 6" w:semiHidden="0" w:uiPriority="60" w:unhideWhenUsed="0"/>
-    <w:lsdException w:name="Light List Accent 6" w:semiHidden="0" w:uiPriority="61" w:unhideWhenUsed="0"/>
-    <w:lsdException w:name="Light Grid Accent 6" w:semiHidden="0" w:uiPriority="62" w:unhideWhenUsed="0"/>
-    <w:lsdException w:name="Medium Shading 1 Accent 6" w:semiHidden="0" w:uiPriority="63" w:unhideWhenUsed="0"/>
-    <w:lsdException w:name="Medium Shading 2 Accent 6" w:semiHidden="0" w:uiPriority="64" w:unhideWhenUsed="0"/>
-    <w:lsdException w:name="Medium List 1 Accent 6" w:semiHidden="0" w:uiPriority="65" w:unhideWhenUsed="0"/>
-    <w:lsdException w:name="Medium List 2 Accent 6" w:semiHidden="0" w:uiPriority="66" w:unhideWhenUsed="0"/>
-    <w:lsdException w:name="Medium Grid 1 Accent 6" w:semiHidden="0" w:uiPriority="67" w:unhideWhenUsed="0"/>
-    <w:lsdException w:name="Medium Grid 2 Accent 6" w:semiHidden="0" w:uiPriority="68" w:unhideWhenUsed="0"/>
-    <w:lsdException w:name="Medium Grid 3 Accent 6" w:semiHidden="0" w:uiPriority="69" w:unhideWhenUsed="0"/>
-    <w:lsdException w:name="Dark List Accent 6" w:semiHidden="0" w:uiPriority="70" w:unhideWhenUsed="0"/>
-    <w:lsdException w:name="Colorful Shading Accent 6" w:semiHidden="0" w:uiPriority="71" w:unhideWhenUsed="0"/>
-    <w:lsdException w:name="Colorful List Accent 6" w:semiHidden="0" w:uiPriority="72" w:unhideWhenUsed="0"/>
-    <w:lsdException w:name="Colorful Grid Accent 6" w:semiHidden="0" w:uiPriority="73" w:unhideWhenUsed="0"/>
-    <w:lsdException w:name="Subtle Emphasis" w:semiHidden="0" w:uiPriority="19" w:unhideWhenUsed="0" w:qFormat="1"/>
-    <w:lsdException w:name="Intense Emphasis" w:semiHidden="0" w:uiPriority="21" w:unhideWhenUsed="0" w:qFormat="1"/>
-    <w:lsdException w:name="Subtle Reference" w:semiHidden="0" w:uiPriority="31" w:unhideWhenUsed="0" w:qFormat="1"/>
-    <w:lsdException w:name="Intense Reference" w:semiHidden="0" w:uiPriority="32" w:unhideWhenUsed="0" w:qFormat="1"/>
-    <w:lsdException w:name="Book Title" w:semiHidden="0" w:uiPriority="33" w:unhideWhenUsed="0" w:qFormat="1"/>
-    <w:lsdException w:name="Bibliography" w:uiPriority="37"/>
-    <w:lsdException w:name="TOC Heading" w:uiPriority="39" w:qFormat="1"/>
-  </w:latentStyles>
-  <w:style w:type="paragraph" w:default="1" w:styleId="a">
-    <w:name w:val="Normal"/>
-    <w:qFormat/>
-    <w:pPr>
-      <w:widowControl w:val="0"/>
-      <w:jc w:val="both"/>
-    </w:pPr>
-  </w:style>
-  <w:style w:type="paragraph" w:styleId="1">
-    <w:name w:val="heading 1"/>
+  <w:style w:type="paragraph" w:styleId="a9">
+    <w:name w:val="header"/>
     <w:basedOn w:val="a"/>
-    <w:link w:val="1Char"/>
-    <w:uiPriority w:val="9"/>
-    <w:qFormat/>
-    <w:rsid w:val="002E5520"/>
-    <w:pPr>
-      <w:widowControl/>
-      <w:spacing w:before="100" w:beforeAutospacing="1" w:after="100" w:afterAutospacing="1"/>
-      <w:jc w:val="left"/>
-      <w:outlineLvl w:val="0"/>
-    </w:pPr>
-    <w:rPr>
-      <w:rFonts w:ascii="宋体" w:eastAsia="宋体" w:hAnsi="宋体" w:cs="宋体"/>
-      <w:b/>
-      <w:bCs/>
-      <w:kern w:val="36"/>
-      <w:sz w:val="48"/>
-      <w:szCs w:val="48"/>
-    </w:rPr>
-  </w:style>
-  <w:style w:type="paragraph" w:styleId="2">
-    <w:name w:val="heading 2"/>
-    <w:basedOn w:val="a"/>
-    <w:link w:val="2Char"/>
-    <w:uiPriority w:val="9"/>
-    <w:qFormat/>
-    <w:rsid w:val="002E5520"/>
-    <w:pPr>
-      <w:widowControl/>
-      <w:spacing w:before="100" w:beforeAutospacing="1" w:after="100" w:afterAutospacing="1"/>
-      <w:jc w:val="left"/>
-      <w:outlineLvl w:val="1"/>
-    </w:pPr>
-    <w:rPr>
-      <w:rFonts w:ascii="宋体" w:eastAsia="宋体" w:hAnsi="宋体" w:cs="宋体"/>
-      <w:b/>
-      <w:bCs/>
-      <w:kern w:val="0"/>
-      <w:sz w:val="36"/>
-      <w:szCs w:val="36"/>
-    </w:rPr>
-  </w:style>
-  <w:style w:type="paragraph" w:styleId="3">
-    <w:name w:val="heading 3"/>
-    <w:basedOn w:val="a"/>
-    <w:link w:val="3Char"/>
-    <w:uiPriority w:val="9"/>
-    <w:qFormat/>
-    <w:rsid w:val="002E5520"/>
-    <w:pPr>
-      <w:widowControl/>
-      <w:spacing w:before="100" w:beforeAutospacing="1" w:after="100" w:afterAutospacing="1"/>
-      <w:jc w:val="left"/>
-      <w:outlineLvl w:val="2"/>
-    </w:pPr>
-    <w:rPr>
-      <w:rFonts w:ascii="宋体" w:eastAsia="宋体" w:hAnsi="宋体" w:cs="宋体"/>
-      <w:b/>
-      <w:bCs/>
-      <w:kern w:val="0"/>
-      <w:sz w:val="27"/>
-      <w:szCs w:val="27"/>
-    </w:rPr>
-  </w:style>
-  <w:style w:type="character" w:default="1" w:styleId="a0">
-    <w:name w:val="Default Paragraph Font"/>
-    <w:uiPriority w:val="1"/>
-    <w:semiHidden/>
-    <w:unhideWhenUsed/>
-  </w:style>
-  <w:style w:type="table" w:default="1" w:styleId="a1">
-    <w:name w:val="Normal Table"/>
-    <w:uiPriority w:val="99"/>
-    <w:semiHidden/>
-    <w:unhideWhenUsed/>
-    <w:tblPr>
-      <w:tblInd w:w="0" w:type="dxa"/>
-      <w:tblCellMar>
-        <w:top w:w="0" w:type="dxa"/>
-        <w:left w:w="108" w:type="dxa"/>
-        <w:bottom w:w="0" w:type="dxa"/>
-        <w:right w:w="108" w:type="dxa"/>
-      </w:tblCellMar>
-    </w:tblPr>
-  </w:style>
-  <w:style w:type="numbering" w:default="1" w:styleId="a2">
-    <w:name w:val="No List"/>
-    <w:uiPriority w:val="99"/>
-    <w:semiHidden/>
-    <w:unhideWhenUsed/>
-  </w:style>
-  <w:style w:type="character" w:customStyle="1" w:styleId="1Char">
-    <w:name w:val="标题 1 Char"/>
-    <w:basedOn w:val="a0"/>
-    <w:link w:val="1"/>
-    <w:uiPriority w:val="9"/>
-    <w:rsid w:val="002E5520"/>
-    <w:rPr>
-      <w:rFonts w:ascii="宋体" w:eastAsia="宋体" w:hAnsi="宋体" w:cs="宋体"/>
-      <w:b/>
-      <w:bCs/>
-      <w:kern w:val="36"/>
-      <w:sz w:val="48"/>
-      <w:szCs w:val="48"/>
-    </w:rPr>
-  </w:style>
-  <w:style w:type="character" w:customStyle="1" w:styleId="2Char">
-    <w:name w:val="标题 2 Char"/>
-    <w:basedOn w:val="a0"/>
-    <w:link w:val="2"/>
-    <w:uiPriority w:val="9"/>
-    <w:rsid w:val="002E5520"/>
-    <w:rPr>
-      <w:rFonts w:ascii="宋体" w:eastAsia="宋体" w:hAnsi="宋体" w:cs="宋体"/>
-      <w:b/>
-      <w:bCs/>
-      <w:kern w:val="0"/>
-      <w:sz w:val="36"/>
-      <w:szCs w:val="36"/>
-    </w:rPr>
-  </w:style>
-  <w:style w:type="character" w:customStyle="1" w:styleId="3Char">
-    <w:name w:val="标题 3 Char"/>
-    <w:basedOn w:val="a0"/>
-    <w:link w:val="3"/>
-    <w:uiPriority w:val="9"/>
-    <w:rsid w:val="002E5520"/>
-    <w:rPr>
-      <w:rFonts w:ascii="宋体" w:eastAsia="宋体" w:hAnsi="宋体" w:cs="宋体"/>
-      <w:b/>
-      <w:bCs/>
-      <w:kern w:val="0"/>
-      <w:sz w:val="27"/>
-      <w:szCs w:val="27"/>
-    </w:rPr>
-  </w:style>
-  <w:style w:type="character" w:customStyle="1" w:styleId="apple-converted-space">
-    <w:name w:val="apple-converted-space"/>
-    <w:basedOn w:val="a0"/>
-    <w:rsid w:val="002E5520"/>
-  </w:style>
-  <w:style w:type="character" w:styleId="a3">
-    <w:name w:val="Hyperlink"/>
-    <w:basedOn w:val="a0"/>
+    <w:link w:val="aa"/>
     <w:uiPriority w:val="99"/>
     <w:unhideWhenUsed/>
-    <w:rsid w:val="002E5520"/>
-    <w:rPr>
-      <w:color w:val="0000FF"/>
-      <w:u w:val="single"/>
-    </w:rPr>
-  </w:style>
-  <w:style w:type="character" w:styleId="a4">
-    <w:name w:val="FollowedHyperlink"/>
-    <w:basedOn w:val="a0"/>
-    <w:uiPriority w:val="99"/>
-    <w:semiHidden/>
-    <w:unhideWhenUsed/>
-    <w:rsid w:val="002E5520"/>
-    <w:rPr>
-      <w:color w:val="800080"/>
-      <w:u w:val="single"/>
-    </w:rPr>
-  </w:style>
-  <w:style w:type="paragraph" w:styleId="z-">
-    <w:name w:val="HTML Top of Form"/>
-    <w:basedOn w:val="a"/>
-    <w:next w:val="a"/>
-    <w:link w:val="z-Char"/>
-    <w:hidden/>
-    <w:uiPriority w:val="99"/>
-    <w:semiHidden/>
-    <w:unhideWhenUsed/>
-    <w:rsid w:val="002E5520"/>
+    <w:rsid w:val="008D0ACD"/>
     <w:pPr>
-      <w:widowControl/>
       <w:pBdr>
         <w:bottom w:val="single" w:sz="6" w:space="1" w:color="auto"/>
       </w:pBdr>
+      <w:tabs>
+        <w:tab w:val="center" w:pos="4153"/>
+        <w:tab w:val="right" w:pos="8306"/>
+      </w:tabs>
+      <w:snapToGrid w:val="0"/>
       <w:jc w:val="center"/>
     </w:pPr>
-    <w:rPr>
-      <w:rFonts w:ascii="Arial" w:eastAsia="宋体" w:hAnsi="Arial" w:cs="Arial"/>
-      <w:vanish/>
-      <w:kern w:val="0"/>
-      <w:sz w:val="16"/>
-      <w:szCs w:val="16"/>
-    </w:rPr>
-  </w:style>
-  <w:style w:type="character" w:customStyle="1" w:styleId="z-Char">
-    <w:name w:val="z-窗体顶端 Char"/>
-    <w:basedOn w:val="a0"/>
-    <w:link w:val="z-"/>
-    <w:uiPriority w:val="99"/>
-    <w:semiHidden/>
-    <w:rsid w:val="002E5520"/>
-    <w:rPr>
-      <w:rFonts w:ascii="Arial" w:eastAsia="宋体" w:hAnsi="Arial" w:cs="Arial"/>
-      <w:vanish/>
-      <w:kern w:val="0"/>
-      <w:sz w:val="16"/>
-      <w:szCs w:val="16"/>
-    </w:rPr>
-  </w:style>
-  <w:style w:type="paragraph" w:styleId="z-0">
-    <w:name w:val="HTML Bottom of Form"/>
-    <w:basedOn w:val="a"/>
-    <w:next w:val="a"/>
-    <w:link w:val="z-Char0"/>
-    <w:hidden/>
-    <w:uiPriority w:val="99"/>
-    <w:semiHidden/>
-    <w:unhideWhenUsed/>
-    <w:rsid w:val="002E5520"/>
-    <w:pPr>
-      <w:widowControl/>
-      <w:pBdr>
-        <w:top w:val="single" w:sz="6" w:space="1" w:color="auto"/>
-      </w:pBdr>
-      <w:jc w:val="center"/>
-    </w:pPr>
-    <w:rPr>
-      <w:rFonts w:ascii="Arial" w:eastAsia="宋体" w:hAnsi="Arial" w:cs="Arial"/>
-      <w:vanish/>
-      <w:kern w:val="0"/>
-      <w:sz w:val="16"/>
-      <w:szCs w:val="16"/>
-    </w:rPr>
-  </w:style>
-  <w:style w:type="character" w:customStyle="1" w:styleId="z-Char0">
-    <w:name w:val="z-窗体底端 Char"/>
-    <w:basedOn w:val="a0"/>
-    <w:link w:val="z-0"/>
-    <w:uiPriority w:val="99"/>
-    <w:semiHidden/>
-    <w:rsid w:val="002E5520"/>
-    <w:rPr>
-      <w:rFonts w:ascii="Arial" w:eastAsia="宋体" w:hAnsi="Arial" w:cs="Arial"/>
-      <w:vanish/>
-      <w:kern w:val="0"/>
-      <w:sz w:val="16"/>
-      <w:szCs w:val="16"/>
-    </w:rPr>
-  </w:style>
-  <w:style w:type="paragraph" w:styleId="a5">
-    <w:name w:val="Normal (Web)"/>
-    <w:basedOn w:val="a"/>
-    <w:uiPriority w:val="99"/>
-    <w:semiHidden/>
-    <w:unhideWhenUsed/>
-    <w:rsid w:val="002E5520"/>
-    <w:pPr>
-      <w:widowControl/>
-      <w:spacing w:before="100" w:beforeAutospacing="1" w:after="100" w:afterAutospacing="1"/>
-      <w:jc w:val="left"/>
-    </w:pPr>
-    <w:rPr>
-      <w:rFonts w:ascii="宋体" w:eastAsia="宋体" w:hAnsi="宋体" w:cs="宋体"/>
-      <w:kern w:val="0"/>
-      <w:sz w:val="24"/>
-      <w:szCs w:val="24"/>
-    </w:rPr>
-  </w:style>
-  <w:style w:type="character" w:customStyle="1" w:styleId="delimiter">
-    <w:name w:val="delimiter"/>
-    <w:basedOn w:val="a0"/>
-    <w:rsid w:val="002E5520"/>
-  </w:style>
-  <w:style w:type="paragraph" w:customStyle="1" w:styleId="vcard">
-    <w:name w:val="vcard"/>
-    <w:basedOn w:val="a"/>
-    <w:rsid w:val="002E5520"/>
-    <w:pPr>
-      <w:widowControl/>
-      <w:spacing w:before="100" w:beforeAutospacing="1" w:after="100" w:afterAutospacing="1"/>
-      <w:jc w:val="left"/>
-    </w:pPr>
-    <w:rPr>
-      <w:rFonts w:ascii="宋体" w:eastAsia="宋体" w:hAnsi="宋体" w:cs="宋体"/>
-      <w:kern w:val="0"/>
-      <w:sz w:val="24"/>
-      <w:szCs w:val="24"/>
-    </w:rPr>
-  </w:style>
-  <w:style w:type="paragraph" w:styleId="HTML">
-    <w:name w:val="HTML Preformatted"/>
-    <w:basedOn w:val="a"/>
-    <w:link w:val="HTMLChar"/>
-    <w:uiPriority w:val="99"/>
-    <w:semiHidden/>
-    <w:unhideWhenUsed/>
-    <w:rsid w:val="002E5520"/>
-    <w:pPr>
-      <w:widowControl/>
-      <w:tabs>
-        <w:tab w:val="left" w:pos="916"/>
-        <w:tab w:val="left" w:pos="1832"/>
-        <w:tab w:val="left" w:pos="2748"/>
-        <w:tab w:val="left" w:pos="3664"/>
-        <w:tab w:val="left" w:pos="4580"/>
-        <w:tab w:val="left" w:pos="5496"/>
-        <w:tab w:val="left" w:pos="6412"/>
-        <w:tab w:val="left" w:pos="7328"/>
-        <w:tab w:val="left" w:pos="8244"/>
-        <w:tab w:val="left" w:pos="9160"/>
-        <w:tab w:val="left" w:pos="10076"/>
-        <w:tab w:val="left" w:pos="10992"/>
-        <w:tab w:val="left" w:pos="11908"/>
-        <w:tab w:val="left" w:pos="12824"/>
-        <w:tab w:val="left" w:pos="13740"/>
-        <w:tab w:val="left" w:pos="14656"/>
-      </w:tabs>
-      <w:jc w:val="left"/>
-    </w:pPr>
-    <w:rPr>
-      <w:rFonts w:ascii="宋体" w:eastAsia="宋体" w:hAnsi="宋体" w:cs="宋体"/>
-      <w:kern w:val="0"/>
-      <w:sz w:val="24"/>
-      <w:szCs w:val="24"/>
-    </w:rPr>
-  </w:style>
-  <w:style w:type="character" w:customStyle="1" w:styleId="HTMLChar">
-    <w:name w:val="HTML 预设格式 Char"/>
-    <w:basedOn w:val="a0"/>
-    <w:link w:val="HTML"/>
-    <w:uiPriority w:val="99"/>
-    <w:semiHidden/>
-    <w:rsid w:val="002E5520"/>
-    <w:rPr>
-      <w:rFonts w:ascii="宋体" w:eastAsia="宋体" w:hAnsi="宋体" w:cs="宋体"/>
-      <w:kern w:val="0"/>
-      <w:sz w:val="24"/>
-      <w:szCs w:val="24"/>
-    </w:rPr>
-  </w:style>
-  <w:style w:type="character" w:styleId="HTML0">
-    <w:name w:val="HTML Code"/>
-    <w:basedOn w:val="a0"/>
-    <w:uiPriority w:val="99"/>
-    <w:semiHidden/>
-    <w:unhideWhenUsed/>
-    <w:rsid w:val="002E5520"/>
-    <w:rPr>
-      <w:rFonts w:ascii="宋体" w:eastAsia="宋体" w:hAnsi="宋体" w:cs="宋体"/>
-      <w:sz w:val="24"/>
-      <w:szCs w:val="24"/>
-    </w:rPr>
-  </w:style>
-  <w:style w:type="character" w:customStyle="1" w:styleId="token">
-    <w:name w:val="token"/>
-    <w:basedOn w:val="a0"/>
-    <w:rsid w:val="002E5520"/>
-  </w:style>
-  <w:style w:type="character" w:styleId="a6">
-    <w:name w:val="Strong"/>
-    <w:basedOn w:val="a0"/>
-    <w:uiPriority w:val="22"/>
-    <w:qFormat/>
-    <w:rsid w:val="002E5520"/>
-    <w:rPr>
-      <w:b/>
-      <w:bCs/>
-    </w:rPr>
-  </w:style>
-  <w:style w:type="character" w:customStyle="1" w:styleId="byline">
-    <w:name w:val="byline"/>
-    <w:basedOn w:val="a0"/>
-    <w:rsid w:val="002E5520"/>
-  </w:style>
-  <w:style w:type="character" w:customStyle="1" w:styleId="vcard1">
-    <w:name w:val="vcard1"/>
-    <w:basedOn w:val="a0"/>
-    <w:rsid w:val="002E5520"/>
-  </w:style>
-  <w:style w:type="character" w:customStyle="1" w:styleId="hint">
-    <w:name w:val="hint"/>
-    <w:basedOn w:val="a0"/>
-    <w:rsid w:val="002E5520"/>
-  </w:style>
-  <w:style w:type="paragraph" w:styleId="a7">
-    <w:name w:val="Balloon Text"/>
-    <w:basedOn w:val="a"/>
-    <w:link w:val="Char"/>
-    <w:uiPriority w:val="99"/>
-    <w:semiHidden/>
-    <w:unhideWhenUsed/>
-    <w:rsid w:val="002E5520"/>
     <w:rPr>
       <w:sz w:val="18"/>
       <w:szCs w:val="18"/>
     </w:rPr>
   </w:style>
-  <w:style w:type="character" w:customStyle="1" w:styleId="Char">
-    <w:name w:val="批注框文本 Char"/>
+  <w:style w:type="character" w:customStyle="1" w:styleId="aa">
+    <w:name w:val="页眉 字符"/>
     <w:basedOn w:val="a0"/>
-    <w:link w:val="a7"/>
+    <w:link w:val="a9"/>
     <w:uiPriority w:val="99"/>
-    <w:semiHidden/>
-    <w:rsid w:val="002E5520"/>
+    <w:rsid w:val="008D0ACD"/>
+    <w:rPr>
+      <w:sz w:val="18"/>
+      <w:szCs w:val="18"/>
+    </w:rPr>
+  </w:style>
+  <w:style w:type="paragraph" w:styleId="ab">
+    <w:name w:val="footer"/>
+    <w:basedOn w:val="a"/>
+    <w:link w:val="ac"/>
+    <w:uiPriority w:val="99"/>
+    <w:unhideWhenUsed/>
+    <w:rsid w:val="008D0ACD"/>
+    <w:pPr>
+      <w:tabs>
+        <w:tab w:val="center" w:pos="4153"/>
+        <w:tab w:val="right" w:pos="8306"/>
+      </w:tabs>
+      <w:snapToGrid w:val="0"/>
+      <w:jc w:val="left"/>
+    </w:pPr>
+    <w:rPr>
+      <w:sz w:val="18"/>
+      <w:szCs w:val="18"/>
+    </w:rPr>
+  </w:style>
+  <w:style w:type="character" w:customStyle="1" w:styleId="ac">
+    <w:name w:val="页脚 字符"/>
+    <w:basedOn w:val="a0"/>
+    <w:link w:val="ab"/>
+    <w:uiPriority w:val="99"/>
+    <w:rsid w:val="008D0ACD"/>
     <w:rPr>
       <w:sz w:val="18"/>
       <w:szCs w:val="18"/>
